--- a/GRAMMAR/Lesson 3 - Adjective Ed and Ing.docx
+++ b/GRAMMAR/Lesson 3 - Adjective Ed and Ing.docx
@@ -1,6 +1,6 @@
 
 <file path=word/document.xml><?xml version="1.0" encoding="utf-8"?>
-<w:document xmlns:wpc="http://schemas.microsoft.com/office/word/2010/wordprocessingCanvas" xmlns:mc="http://schemas.openxmlformats.org/markup-compatibility/2006" xmlns:o="urn:schemas-microsoft-com:office:office" xmlns:r="http://schemas.openxmlformats.org/officeDocument/2006/relationships" xmlns:m="http://schemas.openxmlformats.org/officeDocument/2006/math" xmlns:v="urn:schemas-microsoft-com:vml" xmlns:wp14="http://schemas.microsoft.com/office/word/2010/wordprocessingDrawing" xmlns:wp="http://schemas.openxmlformats.org/drawingml/2006/wordprocessingDrawing" xmlns:w10="urn:schemas-microsoft-com:office:word" xmlns:w="http://schemas.openxmlformats.org/wordprocessingml/2006/main" xmlns:w14="http://schemas.microsoft.com/office/word/2010/wordml" xmlns:w15="http://schemas.microsoft.com/office/word/2012/wordml" xmlns:wpg="http://schemas.microsoft.com/office/word/2010/wordprocessingGroup" xmlns:wpi="http://schemas.microsoft.com/office/word/2010/wordprocessingInk" xmlns:wne="http://schemas.microsoft.com/office/word/2006/wordml" xmlns:wps="http://schemas.microsoft.com/office/word/2010/wordprocessingShape" mc:Ignorable="w14 w15 wp14">
+<w:document xmlns:wpc="http://schemas.microsoft.com/office/word/2010/wordprocessingCanvas" xmlns:cx="http://schemas.microsoft.com/office/drawing/2014/chartex" xmlns:cx1="http://schemas.microsoft.com/office/drawing/2015/9/8/chartex" xmlns:mc="http://schemas.openxmlformats.org/markup-compatibility/2006" xmlns:o="urn:schemas-microsoft-com:office:office" xmlns:r="http://schemas.openxmlformats.org/officeDocument/2006/relationships" xmlns:m="http://schemas.openxmlformats.org/officeDocument/2006/math" xmlns:v="urn:schemas-microsoft-com:vml" xmlns:wp14="http://schemas.microsoft.com/office/word/2010/wordprocessingDrawing" xmlns:wp="http://schemas.openxmlformats.org/drawingml/2006/wordprocessingDrawing" xmlns:w10="urn:schemas-microsoft-com:office:word" xmlns:w="http://schemas.openxmlformats.org/wordprocessingml/2006/main" xmlns:w14="http://schemas.microsoft.com/office/word/2010/wordml" xmlns:w15="http://schemas.microsoft.com/office/word/2012/wordml" xmlns:w16se="http://schemas.microsoft.com/office/word/2015/wordml/symex" xmlns:wpg="http://schemas.microsoft.com/office/word/2010/wordprocessingGroup" xmlns:wpi="http://schemas.microsoft.com/office/word/2010/wordprocessingInk" xmlns:wne="http://schemas.microsoft.com/office/word/2006/wordml" xmlns:wps="http://schemas.microsoft.com/office/word/2010/wordprocessingShape" mc:Ignorable="w14 w15 w16se wp14">
   <w:body>
     <w:p>
       <w:pPr>
@@ -61,51 +61,7 @@
           <w:sz w:val="28"/>
           <w:szCs w:val="42"/>
         </w:rPr>
-        <w:t>Adjective – ‘</w:t>
-      </w:r>
-      <w:proofErr w:type="spellStart"/>
-      <w:r>
-        <w:rPr>
-          <w:rFonts w:ascii="Verdana" w:hAnsi="Verdana"/>
-          <w:b/>
-          <w:bCs/>
-          <w:sz w:val="28"/>
-          <w:szCs w:val="42"/>
-        </w:rPr>
-        <w:t>ed</w:t>
-      </w:r>
-      <w:proofErr w:type="spellEnd"/>
-      <w:r>
-        <w:rPr>
-          <w:rFonts w:ascii="Verdana" w:hAnsi="Verdana"/>
-          <w:b/>
-          <w:bCs/>
-          <w:sz w:val="28"/>
-          <w:szCs w:val="42"/>
-        </w:rPr>
-        <w:t>-ending’ VS ‘</w:t>
-      </w:r>
-      <w:proofErr w:type="spellStart"/>
-      <w:r>
-        <w:rPr>
-          <w:rFonts w:ascii="Verdana" w:hAnsi="Verdana"/>
-          <w:b/>
-          <w:bCs/>
-          <w:sz w:val="28"/>
-          <w:szCs w:val="42"/>
-        </w:rPr>
-        <w:t>ing</w:t>
-      </w:r>
-      <w:proofErr w:type="spellEnd"/>
-      <w:r>
-        <w:rPr>
-          <w:rFonts w:ascii="Verdana" w:hAnsi="Verdana"/>
-          <w:b/>
-          <w:bCs/>
-          <w:sz w:val="28"/>
-          <w:szCs w:val="42"/>
-        </w:rPr>
-        <w:t>-ending’</w:t>
+        <w:t>Adjective – ‘ed-ending’ VS ‘ing-ending’</w:t>
       </w:r>
       <w:r>
         <w:rPr>
@@ -168,29 +124,7 @@
                 <w:sz w:val="24"/>
                 <w:szCs w:val="38"/>
               </w:rPr>
-              <w:t>-</w:t>
-            </w:r>
-            <w:proofErr w:type="spellStart"/>
-            <w:r>
-              <w:rPr>
-                <w:rFonts w:ascii="Verdana" w:hAnsi="Verdana"/>
-                <w:b/>
-                <w:bCs/>
-                <w:sz w:val="24"/>
-                <w:szCs w:val="38"/>
-              </w:rPr>
-              <w:t>ed</w:t>
-            </w:r>
-            <w:proofErr w:type="spellEnd"/>
-            <w:r>
-              <w:rPr>
-                <w:rFonts w:ascii="Verdana" w:hAnsi="Verdana"/>
-                <w:b/>
-                <w:bCs/>
-                <w:sz w:val="24"/>
-                <w:szCs w:val="38"/>
-              </w:rPr>
-              <w:t xml:space="preserve"> adjectives</w:t>
+              <w:t>-ed adjectives</w:t>
             </w:r>
           </w:p>
         </w:tc>
@@ -218,29 +152,7 @@
                 <w:sz w:val="24"/>
                 <w:szCs w:val="38"/>
               </w:rPr>
-              <w:t>-</w:t>
-            </w:r>
-            <w:proofErr w:type="spellStart"/>
-            <w:r>
-              <w:rPr>
-                <w:rFonts w:ascii="Verdana" w:hAnsi="Verdana"/>
-                <w:b/>
-                <w:bCs/>
-                <w:sz w:val="24"/>
-                <w:szCs w:val="38"/>
-              </w:rPr>
-              <w:t>ing</w:t>
-            </w:r>
-            <w:proofErr w:type="spellEnd"/>
-            <w:r>
-              <w:rPr>
-                <w:rFonts w:ascii="Verdana" w:hAnsi="Verdana"/>
-                <w:b/>
-                <w:bCs/>
-                <w:sz w:val="24"/>
-                <w:szCs w:val="38"/>
-              </w:rPr>
-              <w:t xml:space="preserve"> adjectives</w:t>
+              <w:t>-ing adjectives</w:t>
             </w:r>
           </w:p>
         </w:tc>
@@ -281,29 +193,7 @@
                 <w:sz w:val="24"/>
                 <w:szCs w:val="38"/>
               </w:rPr>
-              <w:t>‘-</w:t>
-            </w:r>
-            <w:proofErr w:type="spellStart"/>
-            <w:r>
-              <w:rPr>
-                <w:rFonts w:ascii="Verdana" w:hAnsi="Verdana"/>
-                <w:b/>
-                <w:bCs/>
-                <w:sz w:val="24"/>
-                <w:szCs w:val="38"/>
-              </w:rPr>
-              <w:t>ed</w:t>
-            </w:r>
-            <w:proofErr w:type="spellEnd"/>
-            <w:r>
-              <w:rPr>
-                <w:rFonts w:ascii="Verdana" w:hAnsi="Verdana"/>
-                <w:b/>
-                <w:bCs/>
-                <w:sz w:val="24"/>
-                <w:szCs w:val="38"/>
-              </w:rPr>
-              <w:t>’</w:t>
+              <w:t>‘-ed’</w:t>
             </w:r>
             <w:r>
               <w:rPr>
@@ -365,31 +255,7 @@
                 <w:sz w:val="24"/>
                 <w:szCs w:val="24"/>
               </w:rPr>
-              <w:t>‘-</w:t>
-            </w:r>
-            <w:proofErr w:type="spellStart"/>
-            <w:r>
-              <w:rPr>
-                <w:rFonts w:ascii="Verdana" w:hAnsi="Verdana"/>
-                <w:b/>
-                <w:bCs/>
-                <w:color w:val="000000"/>
-                <w:sz w:val="24"/>
-                <w:szCs w:val="24"/>
-              </w:rPr>
-              <w:t>ing</w:t>
-            </w:r>
-            <w:proofErr w:type="spellEnd"/>
-            <w:r>
-              <w:rPr>
-                <w:rFonts w:ascii="Verdana" w:hAnsi="Verdana"/>
-                <w:b/>
-                <w:bCs/>
-                <w:color w:val="000000"/>
-                <w:sz w:val="24"/>
-                <w:szCs w:val="24"/>
-              </w:rPr>
-              <w:t>’</w:t>
+              <w:t>‘-ing’</w:t>
             </w:r>
             <w:r>
               <w:rPr>
@@ -1131,8 +997,6 @@
               </w:rPr>
               <w:t>.</w:t>
             </w:r>
-            <w:bookmarkStart w:id="0" w:name="_GoBack"/>
-            <w:bookmarkEnd w:id="0"/>
           </w:p>
           <w:p>
             <w:pPr>
@@ -1182,18 +1046,8 @@
                 <w:sz w:val="24"/>
                 <w:szCs w:val="38"/>
               </w:rPr>
-              <w:t>rn, keep, stay, remain, find</w:t>
-            </w:r>
-            <w:proofErr w:type="gramStart"/>
-            <w:r>
-              <w:rPr>
-                <w:rFonts w:ascii="Verdana" w:hAnsi="Verdana"/>
-                <w:sz w:val="24"/>
-                <w:szCs w:val="38"/>
-              </w:rPr>
-              <w:t>, ...</w:t>
-            </w:r>
-            <w:proofErr w:type="gramEnd"/>
+              <w:t>rn, keep, stay, remain, find, ...</w:t>
+            </w:r>
           </w:p>
         </w:tc>
       </w:tr>
@@ -1305,7 +1159,41 @@
           <w:sz w:val="24"/>
           <w:szCs w:val="38"/>
         </w:rPr>
-        <w:t>You look really (tired/tiring). Why don't you go to bed?</w:t>
+        <w:t>You look really (</w:t>
+      </w:r>
+      <w:r>
+        <w:rPr>
+          <w:rFonts w:ascii="Verdana" w:hAnsi="Verdana"/>
+          <w:b/>
+          <w:bCs/>
+          <w:sz w:val="24"/>
+          <w:szCs w:val="38"/>
+        </w:rPr>
+        <w:t>tired</w:t>
+      </w:r>
+      <w:r>
+        <w:rPr>
+          <w:rFonts w:ascii="Verdana" w:hAnsi="Verdana"/>
+          <w:sz w:val="24"/>
+          <w:szCs w:val="38"/>
+        </w:rPr>
+        <w:t>/</w:t>
+      </w:r>
+      <w:r>
+        <w:rPr>
+          <w:rFonts w:ascii="Verdana" w:hAnsi="Verdana"/>
+          <w:sz w:val="24"/>
+          <w:szCs w:val="38"/>
+        </w:rPr>
+        <w:t>tiring</w:t>
+      </w:r>
+      <w:r>
+        <w:rPr>
+          <w:rFonts w:ascii="Verdana" w:hAnsi="Verdana"/>
+          <w:sz w:val="24"/>
+          <w:szCs w:val="38"/>
+        </w:rPr>
+        <w:t>). Why don't you go to bed?</w:t>
       </w:r>
     </w:p>
     <w:p>
@@ -1328,7 +1216,25 @@
           <w:sz w:val="24"/>
           <w:szCs w:val="38"/>
         </w:rPr>
-        <w:t>Sit down - I've got some very (excited/exciting) news for you.</w:t>
+        <w:t>Sit down - I've got some very (excited/</w:t>
+      </w:r>
+      <w:r>
+        <w:rPr>
+          <w:rFonts w:ascii="Verdana" w:hAnsi="Verdana"/>
+          <w:b/>
+          <w:bCs/>
+          <w:sz w:val="24"/>
+          <w:szCs w:val="38"/>
+        </w:rPr>
+        <w:t>exciting</w:t>
+      </w:r>
+      <w:r>
+        <w:rPr>
+          <w:rFonts w:ascii="Verdana" w:hAnsi="Verdana"/>
+          <w:sz w:val="24"/>
+          <w:szCs w:val="38"/>
+        </w:rPr>
+        <w:t>) news for you.</w:t>
       </w:r>
     </w:p>
     <w:p>
@@ -1351,7 +1257,41 @@
           <w:sz w:val="24"/>
           <w:szCs w:val="38"/>
         </w:rPr>
-        <w:t>He's got a very (annoyed/annoying) habit of always interrupting people.</w:t>
+        <w:t>He's got a very (</w:t>
+      </w:r>
+      <w:r>
+        <w:rPr>
+          <w:rFonts w:ascii="Verdana" w:hAnsi="Verdana"/>
+          <w:sz w:val="24"/>
+          <w:szCs w:val="38"/>
+        </w:rPr>
+        <w:t>annoyed</w:t>
+      </w:r>
+      <w:r>
+        <w:rPr>
+          <w:rFonts w:ascii="Verdana" w:hAnsi="Verdana"/>
+          <w:sz w:val="24"/>
+          <w:szCs w:val="38"/>
+        </w:rPr>
+        <w:t>/</w:t>
+      </w:r>
+      <w:r>
+        <w:rPr>
+          <w:rFonts w:ascii="Verdana" w:hAnsi="Verdana"/>
+          <w:b/>
+          <w:bCs/>
+          <w:sz w:val="24"/>
+          <w:szCs w:val="38"/>
+        </w:rPr>
+        <w:t>annoying</w:t>
+      </w:r>
+      <w:r>
+        <w:rPr>
+          <w:rFonts w:ascii="Verdana" w:hAnsi="Verdana"/>
+          <w:sz w:val="24"/>
+          <w:szCs w:val="38"/>
+        </w:rPr>
+        <w:t>) habit of always interrupting people.</w:t>
       </w:r>
     </w:p>
     <w:p>
@@ -1374,7 +1314,41 @@
           <w:sz w:val="24"/>
           <w:szCs w:val="38"/>
         </w:rPr>
-        <w:t>I'm very (disappointed/disappointing) by your behaviour.</w:t>
+        <w:t>I'm very (</w:t>
+      </w:r>
+      <w:r>
+        <w:rPr>
+          <w:rFonts w:ascii="Verdana" w:hAnsi="Verdana"/>
+          <w:b/>
+          <w:bCs/>
+          <w:sz w:val="24"/>
+          <w:szCs w:val="38"/>
+        </w:rPr>
+        <w:t>disappointed</w:t>
+      </w:r>
+      <w:r>
+        <w:rPr>
+          <w:rFonts w:ascii="Verdana" w:hAnsi="Verdana"/>
+          <w:sz w:val="24"/>
+          <w:szCs w:val="38"/>
+        </w:rPr>
+        <w:t>/</w:t>
+      </w:r>
+      <w:r>
+        <w:rPr>
+          <w:rFonts w:ascii="Verdana" w:hAnsi="Verdana"/>
+          <w:sz w:val="24"/>
+          <w:szCs w:val="38"/>
+        </w:rPr>
+        <w:t>disappointing</w:t>
+      </w:r>
+      <w:r>
+        <w:rPr>
+          <w:rFonts w:ascii="Verdana" w:hAnsi="Verdana"/>
+          <w:sz w:val="24"/>
+          <w:szCs w:val="38"/>
+        </w:rPr>
+        <w:t>) by your behaviour.</w:t>
       </w:r>
     </w:p>
     <w:p>
@@ -1397,7 +1371,41 @@
           <w:sz w:val="24"/>
           <w:szCs w:val="38"/>
         </w:rPr>
-        <w:t>Kids! You're (disgusted/disgusting)! Don't talk with your mouths full!</w:t>
+        <w:t>Kids! You're (</w:t>
+      </w:r>
+      <w:r>
+        <w:rPr>
+          <w:rFonts w:ascii="Verdana" w:hAnsi="Verdana"/>
+          <w:sz w:val="24"/>
+          <w:szCs w:val="38"/>
+        </w:rPr>
+        <w:t>disgusted</w:t>
+      </w:r>
+      <w:r>
+        <w:rPr>
+          <w:rFonts w:ascii="Verdana" w:hAnsi="Verdana"/>
+          <w:sz w:val="24"/>
+          <w:szCs w:val="38"/>
+        </w:rPr>
+        <w:t>/</w:t>
+      </w:r>
+      <w:r>
+        <w:rPr>
+          <w:rFonts w:ascii="Verdana" w:hAnsi="Verdana"/>
+          <w:b/>
+          <w:bCs/>
+          <w:sz w:val="24"/>
+          <w:szCs w:val="38"/>
+        </w:rPr>
+        <w:t>disgusting</w:t>
+      </w:r>
+      <w:r>
+        <w:rPr>
+          <w:rFonts w:ascii="Verdana" w:hAnsi="Verdana"/>
+          <w:sz w:val="24"/>
+          <w:szCs w:val="38"/>
+        </w:rPr>
+        <w:t>)! Don't talk with your mouths full!</w:t>
       </w:r>
     </w:p>
     <w:p>
@@ -1428,7 +1436,25 @@
           <w:sz w:val="24"/>
           <w:szCs w:val="38"/>
         </w:rPr>
-        <w:t xml:space="preserve">oy the party. It was very (bored/boring). </w:t>
+        <w:t>oy the party. It was very (bored/</w:t>
+      </w:r>
+      <w:r>
+        <w:rPr>
+          <w:rFonts w:ascii="Verdana" w:hAnsi="Verdana"/>
+          <w:b/>
+          <w:bCs/>
+          <w:sz w:val="24"/>
+          <w:szCs w:val="38"/>
+        </w:rPr>
+        <w:t>boring</w:t>
+      </w:r>
+      <w:r>
+        <w:rPr>
+          <w:rFonts w:ascii="Verdana" w:hAnsi="Verdana"/>
+          <w:sz w:val="24"/>
+          <w:szCs w:val="38"/>
+        </w:rPr>
+        <w:t xml:space="preserve">). </w:t>
       </w:r>
     </w:p>
     <w:p>
@@ -1459,11 +1485,29 @@
           <w:sz w:val="24"/>
           <w:szCs w:val="38"/>
         </w:rPr>
-        <w:t>(frightened/</w:t>
-      </w:r>
-      <w:r>
-        <w:rPr>
-          <w:rFonts w:ascii="Verdana" w:hAnsi="Verdana"/>
+        <w:t>(</w:t>
+      </w:r>
+      <w:r>
+        <w:rPr>
+          <w:rFonts w:ascii="Verdana" w:hAnsi="Verdana"/>
+          <w:sz w:val="24"/>
+          <w:szCs w:val="38"/>
+        </w:rPr>
+        <w:t>frightened</w:t>
+      </w:r>
+      <w:r>
+        <w:rPr>
+          <w:rFonts w:ascii="Verdana" w:hAnsi="Verdana"/>
+          <w:sz w:val="24"/>
+          <w:szCs w:val="38"/>
+        </w:rPr>
+        <w:t>/</w:t>
+      </w:r>
+      <w:r>
+        <w:rPr>
+          <w:rFonts w:ascii="Verdana" w:hAnsi="Verdana"/>
+          <w:b/>
+          <w:bCs/>
           <w:sz w:val="24"/>
           <w:szCs w:val="38"/>
         </w:rPr>
@@ -1514,7 +1558,25 @@
           <w:sz w:val="24"/>
           <w:szCs w:val="38"/>
         </w:rPr>
-        <w:t>(shocked/</w:t>
+        <w:t>(</w:t>
+      </w:r>
+      <w:r>
+        <w:rPr>
+          <w:rFonts w:ascii="Verdana" w:hAnsi="Verdana"/>
+          <w:b/>
+          <w:bCs/>
+          <w:sz w:val="24"/>
+          <w:szCs w:val="38"/>
+        </w:rPr>
+        <w:t>shocked</w:t>
+      </w:r>
+      <w:r>
+        <w:rPr>
+          <w:rFonts w:ascii="Verdana" w:hAnsi="Verdana"/>
+          <w:sz w:val="24"/>
+          <w:szCs w:val="38"/>
+        </w:rPr>
+        <w:t>/</w:t>
       </w:r>
       <w:r>
         <w:rPr>
@@ -1569,11 +1631,29 @@
           <w:sz w:val="24"/>
           <w:szCs w:val="38"/>
         </w:rPr>
-        <w:t>(excited/</w:t>
-      </w:r>
-      <w:r>
-        <w:rPr>
-          <w:rFonts w:ascii="Verdana" w:hAnsi="Verdana"/>
+        <w:t>(</w:t>
+      </w:r>
+      <w:r>
+        <w:rPr>
+          <w:rFonts w:ascii="Verdana" w:hAnsi="Verdana"/>
+          <w:sz w:val="24"/>
+          <w:szCs w:val="38"/>
+        </w:rPr>
+        <w:t>excited</w:t>
+      </w:r>
+      <w:r>
+        <w:rPr>
+          <w:rFonts w:ascii="Verdana" w:hAnsi="Verdana"/>
+          <w:sz w:val="24"/>
+          <w:szCs w:val="38"/>
+        </w:rPr>
+        <w:t>/</w:t>
+      </w:r>
+      <w:r>
+        <w:rPr>
+          <w:rFonts w:ascii="Verdana" w:hAnsi="Verdana"/>
+          <w:b/>
+          <w:bCs/>
           <w:sz w:val="24"/>
           <w:szCs w:val="38"/>
         </w:rPr>
@@ -1634,6 +1714,8 @@
       <w:r>
         <w:rPr>
           <w:rFonts w:ascii="Verdana" w:hAnsi="Verdana"/>
+          <w:b/>
+          <w:bCs/>
           <w:sz w:val="24"/>
           <w:szCs w:val="38"/>
         </w:rPr>
@@ -1653,7 +1735,17 @@
           <w:sz w:val="24"/>
           <w:szCs w:val="38"/>
         </w:rPr>
-        <w:t xml:space="preserve"> to hear about your problems.</w:t>
+        <w:t xml:space="preserve"> to hear ab</w:t>
+      </w:r>
+      <w:bookmarkStart w:id="0" w:name="_GoBack"/>
+      <w:bookmarkEnd w:id="0"/>
+      <w:r>
+        <w:rPr>
+          <w:rFonts w:ascii="Verdana" w:hAnsi="Verdana"/>
+          <w:sz w:val="24"/>
+          <w:szCs w:val="38"/>
+        </w:rPr>
+        <w:t>out your problems.</w:t>
       </w:r>
     </w:p>
     <w:p>
@@ -2041,7 +2133,23 @@
           <w:sz w:val="24"/>
           <w:szCs w:val="38"/>
         </w:rPr>
-        <w:t>I will be ______________ if Sreymao does well in her test.</w:t>
+        <w:t>I will be __</w:t>
+      </w:r>
+      <w:r>
+        <w:rPr>
+          <w:rFonts w:ascii="Verdana" w:hAnsi="Verdana"/>
+          <w:sz w:val="24"/>
+          <w:szCs w:val="38"/>
+        </w:rPr>
+        <w:t>surprising</w:t>
+      </w:r>
+      <w:r>
+        <w:rPr>
+          <w:rFonts w:ascii="Verdana" w:hAnsi="Verdana"/>
+          <w:sz w:val="24"/>
+          <w:szCs w:val="38"/>
+        </w:rPr>
+        <w:t>_____ if Sreymao does well in her test.</w:t>
       </w:r>
     </w:p>
     <w:p>
@@ -2081,7 +2189,23 @@
           <w:sz w:val="24"/>
           <w:szCs w:val="38"/>
         </w:rPr>
-        <w:t xml:space="preserve">she felt very ______________. </w:t>
+        <w:t>she felt very __</w:t>
+      </w:r>
+      <w:r>
+        <w:rPr>
+          <w:rFonts w:ascii="Verdana" w:hAnsi="Verdana"/>
+          <w:sz w:val="24"/>
+          <w:szCs w:val="38"/>
+        </w:rPr>
+        <w:t>embarrassed</w:t>
+      </w:r>
+      <w:r>
+        <w:rPr>
+          <w:rFonts w:ascii="Verdana" w:hAnsi="Verdana"/>
+          <w:sz w:val="24"/>
+          <w:szCs w:val="38"/>
+        </w:rPr>
+        <w:t xml:space="preserve">_____. </w:t>
       </w:r>
     </w:p>
     <w:p>
@@ -2270,23 +2394,13 @@
           <w:bCs/>
         </w:rPr>
       </w:pPr>
-      <w:proofErr w:type="spellStart"/>
-      <w:r>
-        <w:rPr>
-          <w:rFonts w:ascii="Verdana" w:hAnsi="Verdana"/>
-          <w:sz w:val="24"/>
-          <w:szCs w:val="38"/>
-        </w:rPr>
-        <w:t>Darong</w:t>
-      </w:r>
-      <w:proofErr w:type="spellEnd"/>
-      <w:r>
-        <w:rPr>
-          <w:rFonts w:ascii="Verdana" w:hAnsi="Verdana"/>
-          <w:sz w:val="24"/>
-          <w:szCs w:val="38"/>
-        </w:rPr>
-        <w:t xml:space="preserve"> is a very ______________ trainer. I have enjoyed studying with him so much. </w:t>
+      <w:r>
+        <w:rPr>
+          <w:rFonts w:ascii="Verdana" w:hAnsi="Verdana"/>
+          <w:sz w:val="24"/>
+          <w:szCs w:val="38"/>
+        </w:rPr>
+        <w:t xml:space="preserve">Darong is a very ______________ trainer. I have enjoyed studying with him so much. </w:t>
       </w:r>
     </w:p>
     <w:p>
@@ -3123,50 +3237,8 @@
           <w:sz w:val="24"/>
           <w:szCs w:val="38"/>
         </w:rPr>
-        <w:t xml:space="preserve"> adjectives with –</w:t>
-      </w:r>
-      <w:proofErr w:type="spellStart"/>
-      <w:proofErr w:type="gramStart"/>
-      <w:r>
-        <w:rPr>
-          <w:rFonts w:ascii="Verdana" w:hAnsi="Verdana"/>
-          <w:b/>
-          <w:bCs/>
-          <w:i/>
-          <w:iCs/>
-          <w:sz w:val="24"/>
-          <w:szCs w:val="38"/>
-        </w:rPr>
-        <w:t>ed</w:t>
-      </w:r>
-      <w:proofErr w:type="spellEnd"/>
-      <w:proofErr w:type="gramEnd"/>
-      <w:r>
-        <w:rPr>
-          <w:rFonts w:ascii="Verdana" w:hAnsi="Verdana"/>
-          <w:b/>
-          <w:bCs/>
-          <w:i/>
-          <w:iCs/>
-          <w:sz w:val="24"/>
-          <w:szCs w:val="38"/>
-        </w:rPr>
-        <w:t xml:space="preserve"> / –</w:t>
-      </w:r>
-      <w:proofErr w:type="spellStart"/>
-      <w:r>
-        <w:rPr>
-          <w:rFonts w:ascii="Verdana" w:hAnsi="Verdana"/>
-          <w:b/>
-          <w:bCs/>
-          <w:i/>
-          <w:iCs/>
-          <w:sz w:val="24"/>
-          <w:szCs w:val="38"/>
-        </w:rPr>
-        <w:t>ing</w:t>
-      </w:r>
-      <w:proofErr w:type="spellEnd"/>
+        <w:t xml:space="preserve"> adjectives with –ed / –ing</w:t>
+      </w:r>
       <w:r>
         <w:rPr>
           <w:rFonts w:ascii="Verdana" w:hAnsi="Verdana"/>
@@ -3994,7 +4066,7 @@
 </file>
 
 <file path=word/endnotes.xml><?xml version="1.0" encoding="utf-8"?>
-<w:endnotes xmlns:wpc="http://schemas.microsoft.com/office/word/2010/wordprocessingCanvas" xmlns:mc="http://schemas.openxmlformats.org/markup-compatibility/2006" xmlns:o="urn:schemas-microsoft-com:office:office" xmlns:r="http://schemas.openxmlformats.org/officeDocument/2006/relationships" xmlns:m="http://schemas.openxmlformats.org/officeDocument/2006/math" xmlns:v="urn:schemas-microsoft-com:vml" xmlns:wp14="http://schemas.microsoft.com/office/word/2010/wordprocessingDrawing" xmlns:wp="http://schemas.openxmlformats.org/drawingml/2006/wordprocessingDrawing" xmlns:w10="urn:schemas-microsoft-com:office:word" xmlns:w="http://schemas.openxmlformats.org/wordprocessingml/2006/main" xmlns:w14="http://schemas.microsoft.com/office/word/2010/wordml" xmlns:w15="http://schemas.microsoft.com/office/word/2012/wordml" xmlns:wpg="http://schemas.microsoft.com/office/word/2010/wordprocessingGroup" xmlns:wpi="http://schemas.microsoft.com/office/word/2010/wordprocessingInk" xmlns:wne="http://schemas.microsoft.com/office/word/2006/wordml" xmlns:wps="http://schemas.microsoft.com/office/word/2010/wordprocessingShape" mc:Ignorable="w14 w15 wp14">
+<w:endnotes xmlns:wpc="http://schemas.microsoft.com/office/word/2010/wordprocessingCanvas" xmlns:cx="http://schemas.microsoft.com/office/drawing/2014/chartex" xmlns:cx1="http://schemas.microsoft.com/office/drawing/2015/9/8/chartex" xmlns:mc="http://schemas.openxmlformats.org/markup-compatibility/2006" xmlns:o="urn:schemas-microsoft-com:office:office" xmlns:r="http://schemas.openxmlformats.org/officeDocument/2006/relationships" xmlns:m="http://schemas.openxmlformats.org/officeDocument/2006/math" xmlns:v="urn:schemas-microsoft-com:vml" xmlns:wp14="http://schemas.microsoft.com/office/word/2010/wordprocessingDrawing" xmlns:wp="http://schemas.openxmlformats.org/drawingml/2006/wordprocessingDrawing" xmlns:w10="urn:schemas-microsoft-com:office:word" xmlns:w="http://schemas.openxmlformats.org/wordprocessingml/2006/main" xmlns:w14="http://schemas.microsoft.com/office/word/2010/wordml" xmlns:w15="http://schemas.microsoft.com/office/word/2012/wordml" xmlns:w16se="http://schemas.microsoft.com/office/word/2015/wordml/symex" xmlns:wpg="http://schemas.microsoft.com/office/word/2010/wordprocessingGroup" xmlns:wpi="http://schemas.microsoft.com/office/word/2010/wordprocessingInk" xmlns:wne="http://schemas.microsoft.com/office/word/2006/wordml" xmlns:wps="http://schemas.microsoft.com/office/word/2010/wordprocessingShape" mc:Ignorable="w14 w15 w16se wp14">
   <w:endnote w:type="separator" w:id="-1">
     <w:p>
       <w:pPr>
@@ -4019,7 +4091,7 @@
 </file>
 
 <file path=word/footer1.xml><?xml version="1.0" encoding="utf-8"?>
-<w:ftr xmlns:wpc="http://schemas.microsoft.com/office/word/2010/wordprocessingCanvas" xmlns:mc="http://schemas.openxmlformats.org/markup-compatibility/2006" xmlns:o="urn:schemas-microsoft-com:office:office" xmlns:r="http://schemas.openxmlformats.org/officeDocument/2006/relationships" xmlns:m="http://schemas.openxmlformats.org/officeDocument/2006/math" xmlns:v="urn:schemas-microsoft-com:vml" xmlns:wp14="http://schemas.microsoft.com/office/word/2010/wordprocessingDrawing" xmlns:wp="http://schemas.openxmlformats.org/drawingml/2006/wordprocessingDrawing" xmlns:w10="urn:schemas-microsoft-com:office:word" xmlns:w="http://schemas.openxmlformats.org/wordprocessingml/2006/main" xmlns:w14="http://schemas.microsoft.com/office/word/2010/wordml" xmlns:w15="http://schemas.microsoft.com/office/word/2012/wordml" xmlns:wpg="http://schemas.microsoft.com/office/word/2010/wordprocessingGroup" xmlns:wpi="http://schemas.microsoft.com/office/word/2010/wordprocessingInk" xmlns:wne="http://schemas.microsoft.com/office/word/2006/wordml" xmlns:wps="http://schemas.microsoft.com/office/word/2010/wordprocessingShape" mc:Ignorable="w14 w15 wp14">
+<w:ftr xmlns:wpc="http://schemas.microsoft.com/office/word/2010/wordprocessingCanvas" xmlns:cx="http://schemas.microsoft.com/office/drawing/2014/chartex" xmlns:cx1="http://schemas.microsoft.com/office/drawing/2015/9/8/chartex" xmlns:mc="http://schemas.openxmlformats.org/markup-compatibility/2006" xmlns:o="urn:schemas-microsoft-com:office:office" xmlns:r="http://schemas.openxmlformats.org/officeDocument/2006/relationships" xmlns:m="http://schemas.openxmlformats.org/officeDocument/2006/math" xmlns:v="urn:schemas-microsoft-com:vml" xmlns:wp14="http://schemas.microsoft.com/office/word/2010/wordprocessingDrawing" xmlns:wp="http://schemas.openxmlformats.org/drawingml/2006/wordprocessingDrawing" xmlns:w10="urn:schemas-microsoft-com:office:word" xmlns:w="http://schemas.openxmlformats.org/wordprocessingml/2006/main" xmlns:w14="http://schemas.microsoft.com/office/word/2010/wordml" xmlns:w15="http://schemas.microsoft.com/office/word/2012/wordml" xmlns:w16se="http://schemas.microsoft.com/office/word/2015/wordml/symex" xmlns:wpg="http://schemas.microsoft.com/office/word/2010/wordprocessingGroup" xmlns:wpi="http://schemas.microsoft.com/office/word/2010/wordprocessingInk" xmlns:wne="http://schemas.microsoft.com/office/word/2006/wordml" xmlns:wps="http://schemas.microsoft.com/office/word/2010/wordprocessingShape" mc:Ignorable="w14 w15 w16se wp14">
   <w:p>
     <w:pPr>
       <w:pStyle w:val="Footer"/>
@@ -4110,7 +4182,7 @@
 </file>
 
 <file path=word/footnotes.xml><?xml version="1.0" encoding="utf-8"?>
-<w:footnotes xmlns:wpc="http://schemas.microsoft.com/office/word/2010/wordprocessingCanvas" xmlns:mc="http://schemas.openxmlformats.org/markup-compatibility/2006" xmlns:o="urn:schemas-microsoft-com:office:office" xmlns:r="http://schemas.openxmlformats.org/officeDocument/2006/relationships" xmlns:m="http://schemas.openxmlformats.org/officeDocument/2006/math" xmlns:v="urn:schemas-microsoft-com:vml" xmlns:wp14="http://schemas.microsoft.com/office/word/2010/wordprocessingDrawing" xmlns:wp="http://schemas.openxmlformats.org/drawingml/2006/wordprocessingDrawing" xmlns:w10="urn:schemas-microsoft-com:office:word" xmlns:w="http://schemas.openxmlformats.org/wordprocessingml/2006/main" xmlns:w14="http://schemas.microsoft.com/office/word/2010/wordml" xmlns:w15="http://schemas.microsoft.com/office/word/2012/wordml" xmlns:wpg="http://schemas.microsoft.com/office/word/2010/wordprocessingGroup" xmlns:wpi="http://schemas.microsoft.com/office/word/2010/wordprocessingInk" xmlns:wne="http://schemas.microsoft.com/office/word/2006/wordml" xmlns:wps="http://schemas.microsoft.com/office/word/2010/wordprocessingShape" mc:Ignorable="w14 w15 wp14">
+<w:footnotes xmlns:wpc="http://schemas.microsoft.com/office/word/2010/wordprocessingCanvas" xmlns:cx="http://schemas.microsoft.com/office/drawing/2014/chartex" xmlns:cx1="http://schemas.microsoft.com/office/drawing/2015/9/8/chartex" xmlns:mc="http://schemas.openxmlformats.org/markup-compatibility/2006" xmlns:o="urn:schemas-microsoft-com:office:office" xmlns:r="http://schemas.openxmlformats.org/officeDocument/2006/relationships" xmlns:m="http://schemas.openxmlformats.org/officeDocument/2006/math" xmlns:v="urn:schemas-microsoft-com:vml" xmlns:wp14="http://schemas.microsoft.com/office/word/2010/wordprocessingDrawing" xmlns:wp="http://schemas.openxmlformats.org/drawingml/2006/wordprocessingDrawing" xmlns:w10="urn:schemas-microsoft-com:office:word" xmlns:w="http://schemas.openxmlformats.org/wordprocessingml/2006/main" xmlns:w14="http://schemas.microsoft.com/office/word/2010/wordml" xmlns:w15="http://schemas.microsoft.com/office/word/2012/wordml" xmlns:w16se="http://schemas.microsoft.com/office/word/2015/wordml/symex" xmlns:wpg="http://schemas.microsoft.com/office/word/2010/wordprocessingGroup" xmlns:wpi="http://schemas.microsoft.com/office/word/2010/wordprocessingInk" xmlns:wne="http://schemas.microsoft.com/office/word/2006/wordml" xmlns:wps="http://schemas.microsoft.com/office/word/2010/wordprocessingShape" mc:Ignorable="w14 w15 w16se wp14">
   <w:footnote w:type="separator" w:id="-1">
     <w:p>
       <w:pPr>
@@ -4135,7 +4207,7 @@
 </file>
 
 <file path=word/header1.xml><?xml version="1.0" encoding="utf-8"?>
-<w:hdr xmlns:wpc="http://schemas.microsoft.com/office/word/2010/wordprocessingCanvas" xmlns:mc="http://schemas.openxmlformats.org/markup-compatibility/2006" xmlns:o="urn:schemas-microsoft-com:office:office" xmlns:r="http://schemas.openxmlformats.org/officeDocument/2006/relationships" xmlns:m="http://schemas.openxmlformats.org/officeDocument/2006/math" xmlns:v="urn:schemas-microsoft-com:vml" xmlns:wp14="http://schemas.microsoft.com/office/word/2010/wordprocessingDrawing" xmlns:wp="http://schemas.openxmlformats.org/drawingml/2006/wordprocessingDrawing" xmlns:w10="urn:schemas-microsoft-com:office:word" xmlns:w="http://schemas.openxmlformats.org/wordprocessingml/2006/main" xmlns:w14="http://schemas.microsoft.com/office/word/2010/wordml" xmlns:w15="http://schemas.microsoft.com/office/word/2012/wordml" xmlns:wpg="http://schemas.microsoft.com/office/word/2010/wordprocessingGroup" xmlns:wpi="http://schemas.microsoft.com/office/word/2010/wordprocessingInk" xmlns:wne="http://schemas.microsoft.com/office/word/2006/wordml" xmlns:wps="http://schemas.microsoft.com/office/word/2010/wordprocessingShape" mc:Ignorable="w14 w15 wp14">
+<w:hdr xmlns:wpc="http://schemas.microsoft.com/office/word/2010/wordprocessingCanvas" xmlns:cx="http://schemas.microsoft.com/office/drawing/2014/chartex" xmlns:cx1="http://schemas.microsoft.com/office/drawing/2015/9/8/chartex" xmlns:mc="http://schemas.openxmlformats.org/markup-compatibility/2006" xmlns:o="urn:schemas-microsoft-com:office:office" xmlns:r="http://schemas.openxmlformats.org/officeDocument/2006/relationships" xmlns:m="http://schemas.openxmlformats.org/officeDocument/2006/math" xmlns:v="urn:schemas-microsoft-com:vml" xmlns:wp14="http://schemas.microsoft.com/office/word/2010/wordprocessingDrawing" xmlns:wp="http://schemas.openxmlformats.org/drawingml/2006/wordprocessingDrawing" xmlns:w10="urn:schemas-microsoft-com:office:word" xmlns:w="http://schemas.openxmlformats.org/wordprocessingml/2006/main" xmlns:w14="http://schemas.microsoft.com/office/word/2010/wordml" xmlns:w15="http://schemas.microsoft.com/office/word/2012/wordml" xmlns:w16se="http://schemas.microsoft.com/office/word/2015/wordml/symex" xmlns:wpg="http://schemas.microsoft.com/office/word/2010/wordprocessingGroup" xmlns:wpi="http://schemas.microsoft.com/office/word/2010/wordprocessingInk" xmlns:wne="http://schemas.microsoft.com/office/word/2006/wordml" xmlns:wps="http://schemas.microsoft.com/office/word/2010/wordprocessingShape" mc:Ignorable="w14 w15 w16se wp14">
   <w:p>
     <w:pPr>
       <w:pStyle w:val="Footer"/>
@@ -4214,7 +4286,6 @@
         </wp:anchor>
       </w:drawing>
     </w:r>
-    <w:proofErr w:type="spellStart"/>
     <w:r>
       <w:rPr>
         <w:rFonts w:ascii="Arial" w:hAnsi="Arial" w:cs="Arial"/>
@@ -4222,17 +4293,7 @@
         <w:sz w:val="18"/>
         <w:szCs w:val="18"/>
       </w:rPr>
-      <w:t>Passerellesnumériques</w:t>
-    </w:r>
-    <w:proofErr w:type="spellEnd"/>
-    <w:r>
-      <w:rPr>
-        <w:rFonts w:ascii="Arial" w:hAnsi="Arial" w:cs="Arial"/>
-        <w:bCs/>
-        <w:sz w:val="18"/>
-        <w:szCs w:val="18"/>
-      </w:rPr>
-      <w:t xml:space="preserve"> Cambodia</w:t>
+      <w:t>Passerellesnumériques Cambodia</w:t>
     </w:r>
     <w:r>
       <w:rPr>
@@ -4263,61 +4324,7 @@
         <w:sz w:val="18"/>
         <w:szCs w:val="18"/>
       </w:rPr>
-      <w:t xml:space="preserve">St. 371, </w:t>
-    </w:r>
-    <w:proofErr w:type="spellStart"/>
-    <w:r>
-      <w:rPr>
-        <w:rFonts w:ascii="Arial" w:hAnsi="Arial" w:cs="Arial"/>
-        <w:sz w:val="18"/>
-        <w:szCs w:val="18"/>
-      </w:rPr>
-      <w:t>PhumTropeang</w:t>
-    </w:r>
-    <w:proofErr w:type="spellEnd"/>
-    <w:r>
-      <w:rPr>
-        <w:rFonts w:ascii="Arial" w:hAnsi="Arial" w:cs="Arial"/>
-        <w:sz w:val="18"/>
-        <w:szCs w:val="18"/>
-      </w:rPr>
-      <w:t xml:space="preserve"> </w:t>
-    </w:r>
-    <w:proofErr w:type="spellStart"/>
-    <w:r>
-      <w:rPr>
-        <w:rFonts w:ascii="Arial" w:hAnsi="Arial" w:cs="Arial"/>
-        <w:sz w:val="18"/>
-        <w:szCs w:val="18"/>
-      </w:rPr>
-      <w:t>Chhuk</w:t>
-    </w:r>
-    <w:proofErr w:type="spellEnd"/>
-    <w:r>
-      <w:rPr>
-        <w:rFonts w:ascii="Arial" w:hAnsi="Arial" w:cs="Arial"/>
-        <w:sz w:val="18"/>
-        <w:szCs w:val="18"/>
-      </w:rPr>
-      <w:t xml:space="preserve"> (</w:t>
-    </w:r>
-    <w:proofErr w:type="spellStart"/>
-    <w:r>
-      <w:rPr>
-        <w:rFonts w:ascii="Arial" w:hAnsi="Arial" w:cs="Arial"/>
-        <w:sz w:val="18"/>
-        <w:szCs w:val="18"/>
-      </w:rPr>
-      <w:t>BoreySorla</w:t>
-    </w:r>
-    <w:proofErr w:type="spellEnd"/>
-    <w:r>
-      <w:rPr>
-        <w:rFonts w:ascii="Arial" w:hAnsi="Arial" w:cs="Arial"/>
-        <w:sz w:val="18"/>
-        <w:szCs w:val="18"/>
-      </w:rPr>
-      <w:t>)</w:t>
+      <w:t>St. 371, PhumTropeang Chhuk (BoreySorla)</w:t>
     </w:r>
   </w:p>
   <w:p>
@@ -4391,7 +4398,6 @@
         </w:rPr>
         <w:t>info@</w:t>
       </w:r>
-      <w:proofErr w:type="spellStart"/>
       <w:r>
         <w:rPr>
           <w:rStyle w:val="Hyperlink"/>
@@ -4402,7 +4408,6 @@
         </w:rPr>
         <w:t>passerellesnumériques</w:t>
       </w:r>
-      <w:proofErr w:type="spellEnd"/>
       <w:r>
         <w:rPr>
           <w:rStyle w:val="Hyperlink"/>
@@ -4447,8 +4452,8 @@
 </file>
 
 <file path=word/numbering.xml><?xml version="1.0" encoding="utf-8"?>
-<w:numbering xmlns:wpc="http://schemas.microsoft.com/office/word/2010/wordprocessingCanvas" xmlns:mc="http://schemas.openxmlformats.org/markup-compatibility/2006" xmlns:o="urn:schemas-microsoft-com:office:office" xmlns:r="http://schemas.openxmlformats.org/officeDocument/2006/relationships" xmlns:m="http://schemas.openxmlformats.org/officeDocument/2006/math" xmlns:v="urn:schemas-microsoft-com:vml" xmlns:wp14="http://schemas.microsoft.com/office/word/2010/wordprocessingDrawing" xmlns:wp="http://schemas.openxmlformats.org/drawingml/2006/wordprocessingDrawing" xmlns:w10="urn:schemas-microsoft-com:office:word" xmlns:w="http://schemas.openxmlformats.org/wordprocessingml/2006/main" xmlns:w14="http://schemas.microsoft.com/office/word/2010/wordml" xmlns:w15="http://schemas.microsoft.com/office/word/2012/wordml" xmlns:wpg="http://schemas.microsoft.com/office/word/2010/wordprocessingGroup" xmlns:wpi="http://schemas.microsoft.com/office/word/2010/wordprocessingInk" xmlns:wne="http://schemas.microsoft.com/office/word/2006/wordml" xmlns:wps="http://schemas.microsoft.com/office/word/2010/wordprocessingShape" mc:Ignorable="w14 w15 wp14">
-  <w:abstractNum w:abstractNumId="0">
+<w:numbering xmlns:wpc="http://schemas.microsoft.com/office/word/2010/wordprocessingCanvas" xmlns:cx="http://schemas.microsoft.com/office/drawing/2014/chartex" xmlns:cx1="http://schemas.microsoft.com/office/drawing/2015/9/8/chartex" xmlns:mc="http://schemas.openxmlformats.org/markup-compatibility/2006" xmlns:o="urn:schemas-microsoft-com:office:office" xmlns:r="http://schemas.openxmlformats.org/officeDocument/2006/relationships" xmlns:m="http://schemas.openxmlformats.org/officeDocument/2006/math" xmlns:v="urn:schemas-microsoft-com:vml" xmlns:wp14="http://schemas.microsoft.com/office/word/2010/wordprocessingDrawing" xmlns:wp="http://schemas.openxmlformats.org/drawingml/2006/wordprocessingDrawing" xmlns:w10="urn:schemas-microsoft-com:office:word" xmlns:w="http://schemas.openxmlformats.org/wordprocessingml/2006/main" xmlns:w14="http://schemas.microsoft.com/office/word/2010/wordml" xmlns:w15="http://schemas.microsoft.com/office/word/2012/wordml" xmlns:w16se="http://schemas.microsoft.com/office/word/2015/wordml/symex" xmlns:wpg="http://schemas.microsoft.com/office/word/2010/wordprocessingGroup" xmlns:wpi="http://schemas.microsoft.com/office/word/2010/wordprocessingInk" xmlns:wne="http://schemas.microsoft.com/office/word/2006/wordml" xmlns:wps="http://schemas.microsoft.com/office/word/2010/wordprocessingShape" mc:Ignorable="w14 w15 w16se wp14">
+  <w:abstractNum w:abstractNumId="0" w15:restartNumberingAfterBreak="0">
     <w:nsid w:val="15AF0AE9"/>
     <w:multiLevelType w:val="hybridMultilevel"/>
     <w:tmpl w:val="3AA65F94"/>
@@ -4537,7 +4542,7 @@
       </w:pPr>
     </w:lvl>
   </w:abstractNum>
-  <w:abstractNum w:abstractNumId="1">
+  <w:abstractNum w:abstractNumId="1" w15:restartNumberingAfterBreak="0">
     <w:nsid w:val="1B485C75"/>
     <w:multiLevelType w:val="hybridMultilevel"/>
     <w:tmpl w:val="D0B8DF62"/>
@@ -4626,7 +4631,7 @@
       </w:pPr>
     </w:lvl>
   </w:abstractNum>
-  <w:abstractNum w:abstractNumId="2">
+  <w:abstractNum w:abstractNumId="2" w15:restartNumberingAfterBreak="0">
     <w:nsid w:val="1E1F3B72"/>
     <w:multiLevelType w:val="hybridMultilevel"/>
     <w:tmpl w:val="935A5330"/>
@@ -4717,7 +4722,7 @@
       </w:pPr>
     </w:lvl>
   </w:abstractNum>
-  <w:abstractNum w:abstractNumId="3">
+  <w:abstractNum w:abstractNumId="3" w15:restartNumberingAfterBreak="0">
     <w:nsid w:val="24126E0F"/>
     <w:multiLevelType w:val="hybridMultilevel"/>
     <w:tmpl w:val="5990768A"/>
@@ -4806,7 +4811,7 @@
       </w:pPr>
     </w:lvl>
   </w:abstractNum>
-  <w:abstractNum w:abstractNumId="4">
+  <w:abstractNum w:abstractNumId="4" w15:restartNumberingAfterBreak="0">
     <w:nsid w:val="28FC7FD2"/>
     <w:multiLevelType w:val="hybridMultilevel"/>
     <w:tmpl w:val="4DBC9F96"/>
@@ -4895,7 +4900,7 @@
       </w:pPr>
     </w:lvl>
   </w:abstractNum>
-  <w:abstractNum w:abstractNumId="5">
+  <w:abstractNum w:abstractNumId="5" w15:restartNumberingAfterBreak="0">
     <w:nsid w:val="3D105807"/>
     <w:multiLevelType w:val="hybridMultilevel"/>
     <w:tmpl w:val="B82267F6"/>
@@ -4984,7 +4989,7 @@
       </w:pPr>
     </w:lvl>
   </w:abstractNum>
-  <w:abstractNum w:abstractNumId="6">
+  <w:abstractNum w:abstractNumId="6" w15:restartNumberingAfterBreak="0">
     <w:nsid w:val="552D5D72"/>
     <w:multiLevelType w:val="hybridMultilevel"/>
     <w:tmpl w:val="FBEAF896"/>
@@ -5075,7 +5080,7 @@
       </w:pPr>
     </w:lvl>
   </w:abstractNum>
-  <w:abstractNum w:abstractNumId="7">
+  <w:abstractNum w:abstractNumId="7" w15:restartNumberingAfterBreak="0">
     <w:nsid w:val="58713EE6"/>
     <w:multiLevelType w:val="hybridMultilevel"/>
     <w:tmpl w:val="E7484798"/>
@@ -5167,7 +5172,7 @@
       </w:pPr>
     </w:lvl>
   </w:abstractNum>
-  <w:abstractNum w:abstractNumId="8">
+  <w:abstractNum w:abstractNumId="8" w15:restartNumberingAfterBreak="0">
     <w:nsid w:val="5FD2434B"/>
     <w:multiLevelType w:val="hybridMultilevel"/>
     <w:tmpl w:val="C5A4CAD4"/>
@@ -5256,7 +5261,7 @@
       </w:pPr>
     </w:lvl>
   </w:abstractNum>
-  <w:abstractNum w:abstractNumId="9">
+  <w:abstractNum w:abstractNumId="9" w15:restartNumberingAfterBreak="0">
     <w:nsid w:val="66336D41"/>
     <w:multiLevelType w:val="hybridMultilevel"/>
     <w:tmpl w:val="65200E0C"/>
@@ -5345,7 +5350,7 @@
       </w:pPr>
     </w:lvl>
   </w:abstractNum>
-  <w:abstractNum w:abstractNumId="10">
+  <w:abstractNum w:abstractNumId="10" w15:restartNumberingAfterBreak="0">
     <w:nsid w:val="73C467B5"/>
     <w:multiLevelType w:val="hybridMultilevel"/>
     <w:tmpl w:val="890655BC"/>
@@ -5457,7 +5462,7 @@
       </w:rPr>
     </w:lvl>
   </w:abstractNum>
-  <w:abstractNum w:abstractNumId="11">
+  <w:abstractNum w:abstractNumId="11" w15:restartNumberingAfterBreak="0">
     <w:nsid w:val="7B6805EB"/>
     <w:multiLevelType w:val="hybridMultilevel"/>
     <w:tmpl w:val="1F36ADC6"/>
@@ -5570,7 +5575,7 @@
       </w:rPr>
     </w:lvl>
   </w:abstractNum>
-  <w:abstractNum w:abstractNumId="12">
+  <w:abstractNum w:abstractNumId="12" w15:restartNumberingAfterBreak="0">
     <w:nsid w:val="7F413C83"/>
     <w:multiLevelType w:val="hybridMultilevel"/>
     <w:tmpl w:val="2CB6CB7E"/>
@@ -5702,7 +5707,7 @@
 </file>
 
 <file path=word/styles.xml><?xml version="1.0" encoding="utf-8"?>
-<w:styles xmlns:mc="http://schemas.openxmlformats.org/markup-compatibility/2006" xmlns:r="http://schemas.openxmlformats.org/officeDocument/2006/relationships" xmlns:w="http://schemas.openxmlformats.org/wordprocessingml/2006/main" xmlns:w14="http://schemas.microsoft.com/office/word/2010/wordml" xmlns:w15="http://schemas.microsoft.com/office/word/2012/wordml" mc:Ignorable="w14 w15">
+<w:styles xmlns:mc="http://schemas.openxmlformats.org/markup-compatibility/2006" xmlns:r="http://schemas.openxmlformats.org/officeDocument/2006/relationships" xmlns:w="http://schemas.openxmlformats.org/wordprocessingml/2006/main" xmlns:w14="http://schemas.microsoft.com/office/word/2010/wordml" xmlns:w15="http://schemas.microsoft.com/office/word/2012/wordml" xmlns:w16se="http://schemas.microsoft.com/office/word/2015/wordml/symex" mc:Ignorable="w14 w15 w16se">
   <w:docDefaults>
     <w:rPrDefault>
       <w:rPr>
@@ -6195,7 +6200,6 @@
       <w:spacing w:after="0" w:line="240" w:lineRule="auto"/>
     </w:pPr>
     <w:tblPr>
-      <w:tblInd w:w="0" w:type="dxa"/>
       <w:tblBorders>
         <w:top w:val="single" w:sz="4" w:space="0" w:color="auto"/>
         <w:left w:val="single" w:sz="4" w:space="0" w:color="auto"/>
@@ -6204,12 +6208,6 @@
         <w:insideH w:val="single" w:sz="4" w:space="0" w:color="auto"/>
         <w:insideV w:val="single" w:sz="4" w:space="0" w:color="auto"/>
       </w:tblBorders>
-      <w:tblCellMar>
-        <w:top w:w="0" w:type="dxa"/>
-        <w:left w:w="108" w:type="dxa"/>
-        <w:bottom w:w="0" w:type="dxa"/>
-        <w:right w:w="108" w:type="dxa"/>
-      </w:tblCellMar>
     </w:tblPr>
   </w:style>
   <w:style w:type="character" w:styleId="Hyperlink">

--- a/GRAMMAR/Lesson 3 - Adjective Ed and Ing.docx
+++ b/GRAMMAR/Lesson 3 - Adjective Ed and Ing.docx
@@ -1735,17 +1735,7 @@
           <w:sz w:val="24"/>
           <w:szCs w:val="38"/>
         </w:rPr>
-        <w:t xml:space="preserve"> to hear ab</w:t>
-      </w:r>
-      <w:bookmarkStart w:id="0" w:name="_GoBack"/>
-      <w:bookmarkEnd w:id="0"/>
-      <w:r>
-        <w:rPr>
-          <w:rFonts w:ascii="Verdana" w:hAnsi="Verdana"/>
-          <w:sz w:val="24"/>
-          <w:szCs w:val="38"/>
-        </w:rPr>
-        <w:t>out your problems.</w:t>
+        <w:t xml:space="preserve"> to hear about your problems.</w:t>
       </w:r>
     </w:p>
     <w:p>
@@ -2138,10 +2128,11 @@
       <w:r>
         <w:rPr>
           <w:rFonts w:ascii="Verdana" w:hAnsi="Verdana"/>
-          <w:sz w:val="24"/>
-          <w:szCs w:val="38"/>
-        </w:rPr>
-        <w:t>surprising</w:t>
+          <w:color w:val="FF0000"/>
+          <w:sz w:val="24"/>
+          <w:szCs w:val="38"/>
+        </w:rPr>
+        <w:t>interesting</w:t>
       </w:r>
       <w:r>
         <w:rPr>
@@ -2194,6 +2185,7 @@
       <w:r>
         <w:rPr>
           <w:rFonts w:ascii="Verdana" w:hAnsi="Verdana"/>
+          <w:color w:val="FF0000"/>
           <w:sz w:val="24"/>
           <w:szCs w:val="38"/>
         </w:rPr>
@@ -2229,7 +2221,24 @@
           <w:sz w:val="24"/>
           <w:szCs w:val="38"/>
         </w:rPr>
-        <w:t>We didn’t like the food because it was ______________.</w:t>
+        <w:t>We didn’t like the food because it was __</w:t>
+      </w:r>
+      <w:r>
+        <w:rPr>
+          <w:rFonts w:ascii="Verdana" w:hAnsi="Verdana"/>
+          <w:color w:val="FF0000"/>
+          <w:sz w:val="24"/>
+          <w:szCs w:val="38"/>
+        </w:rPr>
+        <w:t>surprised</w:t>
+      </w:r>
+      <w:r>
+        <w:rPr>
+          <w:rFonts w:ascii="Verdana" w:hAnsi="Verdana"/>
+          <w:sz w:val="24"/>
+          <w:szCs w:val="38"/>
+        </w:rPr>
+        <w:t>____________.</w:t>
       </w:r>
     </w:p>
     <w:p>
@@ -2256,7 +2265,33 @@
           <w:szCs w:val="24"/>
         </w:rPr>
         <w:lastRenderedPageBreak/>
-        <w:t xml:space="preserve">Their exam results are very ______________. </w:t>
+        <w:t>Their exam results are very ___</w:t>
+      </w:r>
+      <w:r>
+        <w:rPr>
+          <w:rFonts w:ascii="Verdana" w:hAnsi="Verdana"/>
+          <w:color w:val="FF0000"/>
+          <w:sz w:val="24"/>
+          <w:szCs w:val="24"/>
+        </w:rPr>
+        <w:t>disappointing</w:t>
+      </w:r>
+      <w:r>
+        <w:rPr>
+          <w:rFonts w:ascii="Verdana" w:hAnsi="Verdana"/>
+          <w:color w:val="FF0000"/>
+          <w:sz w:val="24"/>
+          <w:szCs w:val="24"/>
+        </w:rPr>
+        <w:t>_</w:t>
+      </w:r>
+      <w:r>
+        <w:rPr>
+          <w:rFonts w:ascii="Verdana" w:hAnsi="Verdana"/>
+          <w:sz w:val="24"/>
+          <w:szCs w:val="24"/>
+        </w:rPr>
+        <w:t xml:space="preserve">__________. </w:t>
       </w:r>
     </w:p>
     <w:p>
@@ -2280,7 +2315,41 @@
           <w:sz w:val="24"/>
           <w:szCs w:val="38"/>
         </w:rPr>
-        <w:t>Dara looks ______________ because he has been working all day.</w:t>
+        <w:t>Dara looks ___</w:t>
+      </w:r>
+      <w:r>
+        <w:rPr>
+          <w:rFonts w:ascii="Verdana" w:hAnsi="Verdana"/>
+          <w:sz w:val="24"/>
+          <w:szCs w:val="38"/>
+        </w:rPr>
+        <w:t xml:space="preserve"> </w:t>
+      </w:r>
+      <w:r>
+        <w:rPr>
+          <w:rFonts w:ascii="Verdana" w:hAnsi="Verdana"/>
+          <w:color w:val="FF0000"/>
+          <w:sz w:val="24"/>
+          <w:szCs w:val="38"/>
+        </w:rPr>
+        <w:t>exhausted</w:t>
+      </w:r>
+      <w:r>
+        <w:rPr>
+          <w:rFonts w:ascii="Verdana" w:hAnsi="Verdana"/>
+          <w:color w:val="FF0000"/>
+          <w:sz w:val="24"/>
+          <w:szCs w:val="38"/>
+        </w:rPr>
+        <w:t xml:space="preserve"> </w:t>
+      </w:r>
+      <w:r>
+        <w:rPr>
+          <w:rFonts w:ascii="Verdana" w:hAnsi="Verdana"/>
+          <w:sz w:val="24"/>
+          <w:szCs w:val="38"/>
+        </w:rPr>
+        <w:t>___________ because he has been working all day.</w:t>
       </w:r>
     </w:p>
     <w:p>
@@ -2304,7 +2373,25 @@
           <w:sz w:val="24"/>
           <w:szCs w:val="38"/>
         </w:rPr>
-        <w:t>It is not ______________ that she failed her tests because she never studied hard.</w:t>
+        <w:t>It is not ___</w:t>
+      </w:r>
+      <w:r>
+        <w:rPr>
+          <w:rFonts w:ascii="Verdana" w:hAnsi="Verdana"/>
+          <w:color w:val="FF0000"/>
+          <w:sz w:val="24"/>
+          <w:szCs w:val="38"/>
+          <w:lang w:val="en-US"/>
+        </w:rPr>
+        <w:t>surprising</w:t>
+      </w:r>
+      <w:r>
+        <w:rPr>
+          <w:rFonts w:ascii="Verdana" w:hAnsi="Verdana"/>
+          <w:sz w:val="24"/>
+          <w:szCs w:val="38"/>
+        </w:rPr>
+        <w:t>___________ that she failed her tests because she never studied hard.</w:t>
       </w:r>
     </w:p>
     <w:p>
@@ -2328,7 +2415,41 @@
           <w:sz w:val="24"/>
           <w:szCs w:val="38"/>
         </w:rPr>
-        <w:t xml:space="preserve">Cambodia national team players were very ______________ after they lost heavily to Vietnam. </w:t>
+        <w:t>Cambodia national team players were very ___</w:t>
+      </w:r>
+      <w:r>
+        <w:rPr>
+          <w:rFonts w:ascii="Verdana" w:hAnsi="Verdana"/>
+          <w:sz w:val="24"/>
+          <w:szCs w:val="38"/>
+        </w:rPr>
+        <w:t xml:space="preserve"> </w:t>
+      </w:r>
+      <w:r>
+        <w:rPr>
+          <w:rFonts w:ascii="Verdana" w:hAnsi="Verdana"/>
+          <w:color w:val="FF0000"/>
+          <w:sz w:val="24"/>
+          <w:szCs w:val="38"/>
+        </w:rPr>
+        <w:t>frustrated</w:t>
+      </w:r>
+      <w:r>
+        <w:rPr>
+          <w:rFonts w:ascii="Verdana" w:hAnsi="Verdana"/>
+          <w:color w:val="FF0000"/>
+          <w:sz w:val="24"/>
+          <w:szCs w:val="38"/>
+        </w:rPr>
+        <w:t xml:space="preserve"> </w:t>
+      </w:r>
+      <w:r>
+        <w:rPr>
+          <w:rFonts w:ascii="Verdana" w:hAnsi="Verdana"/>
+          <w:sz w:val="24"/>
+          <w:szCs w:val="38"/>
+        </w:rPr>
+        <w:t xml:space="preserve">____ after they lost heavily to Vietnam. </w:t>
       </w:r>
     </w:p>
     <w:p>
@@ -2368,7 +2489,32 @@
           <w:sz w:val="24"/>
           <w:szCs w:val="38"/>
         </w:rPr>
-        <w:t>feel ______________ after I listen to classical music.</w:t>
+        <w:t>feel ___</w:t>
+      </w:r>
+      <w:r>
+        <w:rPr>
+          <w:rFonts w:ascii="Verdana" w:hAnsi="Verdana"/>
+          <w:sz w:val="24"/>
+          <w:szCs w:val="38"/>
+        </w:rPr>
+        <w:t xml:space="preserve"> </w:t>
+      </w:r>
+      <w:r>
+        <w:rPr>
+          <w:rFonts w:ascii="Verdana" w:hAnsi="Verdana"/>
+          <w:color w:val="FF0000"/>
+          <w:sz w:val="24"/>
+          <w:szCs w:val="38"/>
+        </w:rPr>
+        <w:t>amusing</w:t>
+      </w:r>
+      <w:r>
+        <w:rPr>
+          <w:rFonts w:ascii="Verdana" w:hAnsi="Verdana"/>
+          <w:sz w:val="24"/>
+          <w:szCs w:val="38"/>
+        </w:rPr>
+        <w:t>____ after I listen to classical music.</w:t>
       </w:r>
       <w:r>
         <w:rPr>
@@ -2400,7 +2546,40 @@
           <w:sz w:val="24"/>
           <w:szCs w:val="38"/>
         </w:rPr>
-        <w:t xml:space="preserve">Darong is a very ______________ trainer. I have enjoyed studying with him so much. </w:t>
+        <w:t>Darong is a very _____</w:t>
+      </w:r>
+      <w:r>
+        <w:rPr>
+          <w:rFonts w:ascii="Verdana" w:hAnsi="Verdana"/>
+          <w:sz w:val="24"/>
+          <w:szCs w:val="38"/>
+        </w:rPr>
+        <w:t xml:space="preserve"> </w:t>
+      </w:r>
+      <w:r>
+        <w:rPr>
+          <w:rFonts w:ascii="Verdana" w:hAnsi="Verdana"/>
+          <w:color w:val="FF0000"/>
+          <w:sz w:val="24"/>
+          <w:szCs w:val="38"/>
+        </w:rPr>
+        <w:t>disgusting</w:t>
+      </w:r>
+      <w:r>
+        <w:rPr>
+          <w:rFonts w:ascii="Verdana" w:hAnsi="Verdana"/>
+          <w:sz w:val="24"/>
+          <w:szCs w:val="38"/>
+        </w:rPr>
+        <w:t xml:space="preserve"> </w:t>
+      </w:r>
+      <w:r>
+        <w:rPr>
+          <w:rFonts w:ascii="Verdana" w:hAnsi="Verdana"/>
+          <w:sz w:val="24"/>
+          <w:szCs w:val="38"/>
+        </w:rPr>
+        <w:t xml:space="preserve">____ trainer. I have enjoyed studying with him so much. </w:t>
       </w:r>
     </w:p>
     <w:p>
@@ -2425,7 +2604,24 @@
           <w:sz w:val="24"/>
           <w:szCs w:val="38"/>
         </w:rPr>
-        <w:t>His joke was not ______________. No one laug</w:t>
+        <w:t>His joke was not _____</w:t>
+      </w:r>
+      <w:r>
+        <w:rPr>
+          <w:rFonts w:ascii="Verdana" w:hAnsi="Verdana"/>
+          <w:color w:val="FF0000"/>
+          <w:sz w:val="24"/>
+          <w:szCs w:val="38"/>
+        </w:rPr>
+        <w:t>bored</w:t>
+      </w:r>
+      <w:r>
+        <w:rPr>
+          <w:rFonts w:ascii="Verdana" w:hAnsi="Verdana"/>
+          <w:sz w:val="24"/>
+          <w:szCs w:val="38"/>
+        </w:rPr>
+        <w:t>_________. No one laug</w:t>
       </w:r>
       <w:r>
         <w:rPr>
@@ -2535,7 +2731,24 @@
           <w:sz w:val="24"/>
           <w:szCs w:val="38"/>
         </w:rPr>
-        <w:t>) interested / interesting.</w:t>
+        <w:t xml:space="preserve">) </w:t>
+      </w:r>
+      <w:r>
+        <w:rPr>
+          <w:rFonts w:ascii="Verdana" w:hAnsi="Verdana"/>
+          <w:color w:val="FF0000"/>
+          <w:sz w:val="24"/>
+          <w:szCs w:val="38"/>
+        </w:rPr>
+        <w:t xml:space="preserve">interested </w:t>
+      </w:r>
+      <w:r>
+        <w:rPr>
+          <w:rFonts w:ascii="Verdana" w:hAnsi="Verdana"/>
+          <w:sz w:val="24"/>
+          <w:szCs w:val="38"/>
+        </w:rPr>
+        <w:t>/ interesting.</w:t>
       </w:r>
     </w:p>
     <w:p>
@@ -2605,7 +2818,24 @@
           <w:sz w:val="24"/>
           <w:szCs w:val="38"/>
         </w:rPr>
-        <w:t>) bored / boring.</w:t>
+        <w:t xml:space="preserve">) </w:t>
+      </w:r>
+      <w:r>
+        <w:rPr>
+          <w:rFonts w:ascii="Verdana" w:hAnsi="Verdana"/>
+          <w:color w:val="FF0000"/>
+          <w:sz w:val="24"/>
+          <w:szCs w:val="38"/>
+        </w:rPr>
+        <w:t xml:space="preserve">bored </w:t>
+      </w:r>
+      <w:r>
+        <w:rPr>
+          <w:rFonts w:ascii="Verdana" w:hAnsi="Verdana"/>
+          <w:sz w:val="24"/>
+          <w:szCs w:val="38"/>
+        </w:rPr>
+        <w:t>/ boring.</w:t>
       </w:r>
     </w:p>
     <w:p>
@@ -2710,7 +2940,16 @@
           <w:sz w:val="24"/>
           <w:szCs w:val="38"/>
         </w:rPr>
-        <w:t>) surprised / surprising</w:t>
+        <w:t xml:space="preserve">) surprised / </w:t>
+      </w:r>
+      <w:r>
+        <w:rPr>
+          <w:rFonts w:ascii="Verdana" w:hAnsi="Verdana"/>
+          <w:color w:val="FF0000"/>
+          <w:sz w:val="24"/>
+          <w:szCs w:val="38"/>
+        </w:rPr>
+        <w:t>surprising</w:t>
       </w:r>
       <w:r>
         <w:rPr>
@@ -2773,7 +3012,24 @@
           <w:sz w:val="24"/>
           <w:szCs w:val="38"/>
         </w:rPr>
-        <w:t>) surprised / surprising?</w:t>
+        <w:t xml:space="preserve">) </w:t>
+      </w:r>
+      <w:r>
+        <w:rPr>
+          <w:rFonts w:ascii="Verdana" w:hAnsi="Verdana"/>
+          <w:color w:val="FF0000"/>
+          <w:sz w:val="24"/>
+          <w:szCs w:val="38"/>
+        </w:rPr>
+        <w:t xml:space="preserve">surprised </w:t>
+      </w:r>
+      <w:r>
+        <w:rPr>
+          <w:rFonts w:ascii="Verdana" w:hAnsi="Verdana"/>
+          <w:sz w:val="24"/>
+          <w:szCs w:val="38"/>
+        </w:rPr>
+        <w:t>/ surprising?</w:t>
       </w:r>
     </w:p>
     <w:p>
@@ -2820,7 +3076,24 @@
           <w:sz w:val="24"/>
           <w:szCs w:val="38"/>
         </w:rPr>
-        <w:t>) fascinated / fascinating.</w:t>
+        <w:t xml:space="preserve">) </w:t>
+      </w:r>
+      <w:r>
+        <w:rPr>
+          <w:rFonts w:ascii="Verdana" w:hAnsi="Verdana"/>
+          <w:color w:val="FF0000"/>
+          <w:sz w:val="24"/>
+          <w:szCs w:val="38"/>
+        </w:rPr>
+        <w:t>fascinated</w:t>
+      </w:r>
+      <w:r>
+        <w:rPr>
+          <w:rFonts w:ascii="Verdana" w:hAnsi="Verdana"/>
+          <w:sz w:val="24"/>
+          <w:szCs w:val="38"/>
+        </w:rPr>
+        <w:t xml:space="preserve"> / fascinating.</w:t>
       </w:r>
     </w:p>
     <w:p>
@@ -2891,7 +3164,24 @@
           <w:sz w:val="24"/>
           <w:szCs w:val="38"/>
         </w:rPr>
-        <w:t>) amazed / amazing.</w:t>
+        <w:t xml:space="preserve">) </w:t>
+      </w:r>
+      <w:r>
+        <w:rPr>
+          <w:rFonts w:ascii="Verdana" w:hAnsi="Verdana"/>
+          <w:color w:val="FF0000"/>
+          <w:sz w:val="24"/>
+          <w:szCs w:val="38"/>
+        </w:rPr>
+        <w:t xml:space="preserve">amazed </w:t>
+      </w:r>
+      <w:r>
+        <w:rPr>
+          <w:rFonts w:ascii="Verdana" w:hAnsi="Verdana"/>
+          <w:sz w:val="24"/>
+          <w:szCs w:val="38"/>
+        </w:rPr>
+        <w:t>/ amazing.</w:t>
       </w:r>
     </w:p>
     <w:p>
@@ -2954,11 +3244,29 @@
           <w:sz w:val="24"/>
           <w:szCs w:val="38"/>
         </w:rPr>
-        <w:t>) fascinated / fascinating</w:t>
-      </w:r>
-      <w:r>
-        <w:rPr>
-          <w:rFonts w:ascii="Verdana" w:hAnsi="Verdana"/>
+        <w:t xml:space="preserve">) fascinated </w:t>
+      </w:r>
+      <w:r>
+        <w:rPr>
+          <w:rFonts w:ascii="Verdana" w:hAnsi="Verdana"/>
+          <w:sz w:val="24"/>
+          <w:szCs w:val="38"/>
+        </w:rPr>
+        <w:t>/</w:t>
+      </w:r>
+      <w:r>
+        <w:rPr>
+          <w:rFonts w:ascii="Verdana" w:hAnsi="Verdana"/>
+          <w:color w:val="FF0000"/>
+          <w:sz w:val="24"/>
+          <w:szCs w:val="38"/>
+        </w:rPr>
+        <w:t xml:space="preserve"> fascinating</w:t>
+      </w:r>
+      <w:r>
+        <w:rPr>
+          <w:rFonts w:ascii="Verdana" w:hAnsi="Verdana"/>
+          <w:color w:val="FF0000"/>
           <w:sz w:val="24"/>
           <w:szCs w:val="38"/>
         </w:rPr>
@@ -3078,7 +3386,24 @@
           <w:sz w:val="24"/>
           <w:szCs w:val="38"/>
         </w:rPr>
-        <w:t>) excited / exciting.</w:t>
+        <w:t xml:space="preserve">) excited / </w:t>
+      </w:r>
+      <w:r>
+        <w:rPr>
+          <w:rFonts w:ascii="Verdana" w:hAnsi="Verdana"/>
+          <w:color w:val="FF0000"/>
+          <w:sz w:val="24"/>
+          <w:szCs w:val="38"/>
+        </w:rPr>
+        <w:t>exciting</w:t>
+      </w:r>
+      <w:r>
+        <w:rPr>
+          <w:rFonts w:ascii="Verdana" w:hAnsi="Verdana"/>
+          <w:sz w:val="24"/>
+          <w:szCs w:val="38"/>
+        </w:rPr>
+        <w:t>.</w:t>
       </w:r>
     </w:p>
     <w:p>
@@ -3132,7 +3457,24 @@
           <w:sz w:val="24"/>
           <w:szCs w:val="38"/>
         </w:rPr>
-        <w:t>) tired / tiring.</w:t>
+        <w:t xml:space="preserve">) </w:t>
+      </w:r>
+      <w:r>
+        <w:rPr>
+          <w:rFonts w:ascii="Verdana" w:hAnsi="Verdana"/>
+          <w:color w:val="FF0000"/>
+          <w:sz w:val="24"/>
+          <w:szCs w:val="38"/>
+        </w:rPr>
+        <w:t>tired</w:t>
+      </w:r>
+      <w:r>
+        <w:rPr>
+          <w:rFonts w:ascii="Verdana" w:hAnsi="Verdana"/>
+          <w:sz w:val="24"/>
+          <w:szCs w:val="38"/>
+        </w:rPr>
+        <w:t xml:space="preserve"> / tiring.</w:t>
       </w:r>
     </w:p>
     <w:p>
@@ -3273,7 +3615,44 @@
           <w:szCs w:val="24"/>
           <w:lang w:val="en-US"/>
         </w:rPr>
-        <w:t>I thought the negative attitude of the media was_______________ (disappoint).</w:t>
+        <w:t>I thought the negati</w:t>
+      </w:r>
+      <w:r>
+        <w:rPr>
+          <w:rFonts w:ascii="Verdana" w:hAnsi="Verdana"/>
+          <w:sz w:val="24"/>
+          <w:szCs w:val="24"/>
+          <w:lang w:val="en-US"/>
+        </w:rPr>
+        <w:t>ve attitude of the media was_</w:t>
+      </w:r>
+      <w:r>
+        <w:rPr>
+          <w:rFonts w:ascii="Verdana" w:hAnsi="Verdana"/>
+          <w:sz w:val="24"/>
+          <w:szCs w:val="24"/>
+          <w:lang w:val="en-US"/>
+        </w:rPr>
+        <w:t>_</w:t>
+      </w:r>
+      <w:r>
+        <w:rPr>
+          <w:rFonts w:ascii="Verdana" w:hAnsi="Verdana"/>
+          <w:color w:val="FF0000"/>
+          <w:sz w:val="24"/>
+          <w:szCs w:val="24"/>
+          <w:lang w:val="en-US"/>
+        </w:rPr>
+        <w:t>disappointed</w:t>
+      </w:r>
+      <w:r>
+        <w:rPr>
+          <w:rFonts w:ascii="Verdana" w:hAnsi="Verdana"/>
+          <w:sz w:val="24"/>
+          <w:szCs w:val="24"/>
+          <w:lang w:val="en-US"/>
+        </w:rPr>
+        <w:t>_____ (disappoint).</w:t>
       </w:r>
     </w:p>
     <w:p>
@@ -3299,7 +3678,26 @@
           <w:szCs w:val="24"/>
           <w:lang w:val="en-US"/>
         </w:rPr>
-        <w:t>My sister was terribly _______________ (disappoint) that she couldn't go to the concert.</w:t>
+        <w:t>My sister was terribly __</w:t>
+      </w:r>
+      <w:r>
+        <w:rPr>
+          <w:rFonts w:ascii="Verdana" w:hAnsi="Verdana"/>
+          <w:color w:val="FF0000"/>
+          <w:sz w:val="24"/>
+          <w:szCs w:val="24"/>
+          <w:lang w:val="en-US"/>
+        </w:rPr>
+        <w:t>disappointing</w:t>
+      </w:r>
+      <w:r>
+        <w:rPr>
+          <w:rFonts w:ascii="Verdana" w:hAnsi="Verdana"/>
+          <w:sz w:val="24"/>
+          <w:szCs w:val="24"/>
+          <w:lang w:val="en-US"/>
+        </w:rPr>
+        <w:t>__ (disappoint) that she couldn't go to the concert.</w:t>
       </w:r>
     </w:p>
     <w:p>
@@ -3374,7 +3772,29 @@
           <w:lang w:val="en-US"/>
         </w:rPr>
         <w:softHyphen/>
-        <w:t>_________</w:t>
+        <w:t>___</w:t>
+      </w:r>
+      <w:r>
+        <w:rPr>
+          <w:rFonts w:ascii="Verdana" w:hAnsi="Verdana"/>
+          <w:color w:val="000000"/>
+          <w:sz w:val="24"/>
+          <w:szCs w:val="24"/>
+          <w:shd w:val="clear" w:color="auto" w:fill="FFFFFF"/>
+          <w:lang w:val="en-US"/>
+        </w:rPr>
+        <w:t>annoyed</w:t>
+      </w:r>
+      <w:r>
+        <w:rPr>
+          <w:rFonts w:ascii="Verdana" w:hAnsi="Verdana"/>
+          <w:color w:val="000000"/>
+          <w:sz w:val="24"/>
+          <w:szCs w:val="24"/>
+          <w:shd w:val="clear" w:color="auto" w:fill="FFFFFF"/>
+          <w:lang w:val="en-US"/>
+        </w:rPr>
+        <w:t>______</w:t>
       </w:r>
       <w:r>
         <w:rPr>
@@ -3424,16 +3844,18 @@
           <w:shd w:val="clear" w:color="auto" w:fill="FFFFFF"/>
           <w:lang w:val="en-US"/>
         </w:rPr>
-        <w:t>Pop music can be a bit superficial sometimes but I think it's really _____________</w:t>
-      </w:r>
-      <w:r>
-        <w:rPr>
-          <w:rFonts w:ascii="Verdana" w:hAnsi="Verdana"/>
-          <w:sz w:val="24"/>
-          <w:szCs w:val="24"/>
-          <w:lang w:val="en-US"/>
-        </w:rPr>
-        <w:t>___</w:t>
+        <w:t>Pop music can be a bit superficial sometimes but I think it's really ___</w:t>
+      </w:r>
+      <w:r>
+        <w:rPr>
+          <w:rFonts w:ascii="Verdana" w:hAnsi="Verdana"/>
+          <w:color w:val="FF0000"/>
+          <w:sz w:val="24"/>
+          <w:szCs w:val="24"/>
+          <w:shd w:val="clear" w:color="auto" w:fill="FFFFFF"/>
+          <w:lang w:val="en-US"/>
+        </w:rPr>
+        <w:t>entertained</w:t>
       </w:r>
       <w:r>
         <w:rPr>
@@ -3444,7 +3866,7 @@
           <w:shd w:val="clear" w:color="auto" w:fill="FFFFFF"/>
           <w:lang w:val="en-US"/>
         </w:rPr>
-        <w:t>___ (entertain).</w:t>
+        <w:t>__ (entertain).</w:t>
       </w:r>
     </w:p>
     <w:p>
@@ -3474,7 +3896,29 @@
           <w:shd w:val="clear" w:color="auto" w:fill="FFFFFF"/>
           <w:lang w:val="en-US"/>
         </w:rPr>
-        <w:t>I’m ________________ (fascinate) by jazz. The rhythm and the harmonies are so different!</w:t>
+        <w:t>I’m ___</w:t>
+      </w:r>
+      <w:r>
+        <w:rPr>
+          <w:rFonts w:ascii="Verdana" w:hAnsi="Verdana"/>
+          <w:color w:val="FF0000"/>
+          <w:sz w:val="24"/>
+          <w:szCs w:val="24"/>
+          <w:shd w:val="clear" w:color="auto" w:fill="FFFFFF"/>
+          <w:lang w:val="en-US"/>
+        </w:rPr>
+        <w:t>fascinating</w:t>
+      </w:r>
+      <w:r>
+        <w:rPr>
+          <w:rFonts w:ascii="Verdana" w:hAnsi="Verdana"/>
+          <w:color w:val="000000"/>
+          <w:sz w:val="24"/>
+          <w:szCs w:val="24"/>
+          <w:shd w:val="clear" w:color="auto" w:fill="FFFFFF"/>
+          <w:lang w:val="en-US"/>
+        </w:rPr>
+        <w:t>_____ (fascinate) by jazz. The rhythm and the harmonies are so different!</w:t>
       </w:r>
     </w:p>
     <w:p>
@@ -3516,10 +3960,23 @@
           <w:shd w:val="clear" w:color="auto" w:fill="FFFFFF"/>
           <w:lang w:val="en-US"/>
         </w:rPr>
-        <w:t> ________</w:t>
-      </w:r>
-      <w:r>
-        <w:rPr>
+        <w:t> ____</w:t>
+      </w:r>
+      <w:r>
+        <w:rPr>
+          <w:rStyle w:val="apple-converted-space"/>
+          <w:rFonts w:ascii="Verdana" w:hAnsi="Verdana"/>
+          <w:color w:val="FF0000"/>
+          <w:sz w:val="24"/>
+          <w:szCs w:val="24"/>
+          <w:shd w:val="clear" w:color="auto" w:fill="FFFFFF"/>
+          <w:lang w:val="en-US"/>
+        </w:rPr>
+        <w:t>disappointing</w:t>
+      </w:r>
+      <w:r>
+        <w:rPr>
+          <w:rStyle w:val="apple-converted-space"/>
           <w:rFonts w:ascii="Verdana" w:hAnsi="Verdana"/>
           <w:color w:val="000000"/>
           <w:sz w:val="24"/>
@@ -3527,19 +3984,7 @@
           <w:shd w:val="clear" w:color="auto" w:fill="FFFFFF"/>
           <w:lang w:val="en-US"/>
         </w:rPr>
-        <w:t>___</w:t>
-      </w:r>
-      <w:r>
-        <w:rPr>
-          <w:rStyle w:val="apple-converted-space"/>
-          <w:rFonts w:ascii="Verdana" w:hAnsi="Verdana"/>
-          <w:color w:val="000000"/>
-          <w:sz w:val="24"/>
-          <w:szCs w:val="24"/>
-          <w:shd w:val="clear" w:color="auto" w:fill="FFFFFF"/>
-          <w:lang w:val="en-US"/>
-        </w:rPr>
-        <w:t xml:space="preserve">_____ (disappoint) </w:t>
+        <w:t xml:space="preserve">__ (disappoint) </w:t>
       </w:r>
       <w:r>
         <w:rPr>
@@ -3580,7 +4025,29 @@
           <w:shd w:val="clear" w:color="auto" w:fill="FFFFFF"/>
           <w:lang w:val="en-US"/>
         </w:rPr>
-        <w:t>Classical music is a lot more _________________ (challenge) than pop music.</w:t>
+        <w:t>Classical music is a lot more __</w:t>
+      </w:r>
+      <w:r>
+        <w:rPr>
+          <w:rFonts w:ascii="Verdana" w:hAnsi="Verdana"/>
+          <w:color w:val="FF0000"/>
+          <w:sz w:val="24"/>
+          <w:szCs w:val="24"/>
+          <w:shd w:val="clear" w:color="auto" w:fill="FFFFFF"/>
+          <w:lang w:val="en-US"/>
+        </w:rPr>
+        <w:t>challenged</w:t>
+      </w:r>
+      <w:r>
+        <w:rPr>
+          <w:rFonts w:ascii="Verdana" w:hAnsi="Verdana"/>
+          <w:color w:val="000000"/>
+          <w:sz w:val="24"/>
+          <w:szCs w:val="24"/>
+          <w:shd w:val="clear" w:color="auto" w:fill="FFFFFF"/>
+          <w:lang w:val="en-US"/>
+        </w:rPr>
+        <w:t>___ (challenge) than pop music.</w:t>
       </w:r>
     </w:p>
     <w:p>
@@ -3610,7 +4077,29 @@
           <w:shd w:val="clear" w:color="auto" w:fill="FFFFFF"/>
           <w:lang w:val="en-US"/>
         </w:rPr>
-        <w:t>A world tour can sometimes last 9 months. It must be __________________ (exhaust).</w:t>
+        <w:t>A world tour can sometimes last 9 months. It must be ___</w:t>
+      </w:r>
+      <w:r>
+        <w:rPr>
+          <w:rFonts w:ascii="Verdana" w:hAnsi="Verdana"/>
+          <w:color w:val="FF0000"/>
+          <w:sz w:val="24"/>
+          <w:szCs w:val="24"/>
+          <w:shd w:val="clear" w:color="auto" w:fill="FFFFFF"/>
+          <w:lang w:val="en-US"/>
+        </w:rPr>
+        <w:t>exhausted</w:t>
+      </w:r>
+      <w:r>
+        <w:rPr>
+          <w:rFonts w:ascii="Verdana" w:hAnsi="Verdana"/>
+          <w:color w:val="000000"/>
+          <w:sz w:val="24"/>
+          <w:szCs w:val="24"/>
+          <w:shd w:val="clear" w:color="auto" w:fill="FFFFFF"/>
+          <w:lang w:val="en-US"/>
+        </w:rPr>
+        <w:t>___ (exhaust).</w:t>
       </w:r>
     </w:p>
     <w:p>
@@ -3637,7 +4126,24 @@
           <w:sz w:val="24"/>
           <w:szCs w:val="38"/>
         </w:rPr>
-        <w:t>I found the first part of the concert quite long and ______________ (bore).</w:t>
+        <w:t>I found the first part of the concert quite long and ___</w:t>
+      </w:r>
+      <w:r>
+        <w:rPr>
+          <w:rFonts w:ascii="Verdana" w:hAnsi="Verdana"/>
+          <w:color w:val="FF0000"/>
+          <w:sz w:val="24"/>
+          <w:szCs w:val="38"/>
+        </w:rPr>
+        <w:t>bored</w:t>
+      </w:r>
+      <w:r>
+        <w:rPr>
+          <w:rFonts w:ascii="Verdana" w:hAnsi="Verdana"/>
+          <w:sz w:val="24"/>
+          <w:szCs w:val="38"/>
+        </w:rPr>
+        <w:t>___ (bore).</w:t>
       </w:r>
     </w:p>
     <w:p>
@@ -3667,7 +4173,29 @@
           <w:shd w:val="clear" w:color="auto" w:fill="FFFFFF"/>
           <w:lang w:val="en-US"/>
         </w:rPr>
-        <w:t>My mother was ______________ (shock) when she heard the bad news.</w:t>
+        <w:t>My mother was ___</w:t>
+      </w:r>
+      <w:r>
+        <w:rPr>
+          <w:rFonts w:ascii="Verdana" w:hAnsi="Verdana"/>
+          <w:color w:val="FF0000"/>
+          <w:sz w:val="24"/>
+          <w:szCs w:val="24"/>
+          <w:shd w:val="clear" w:color="auto" w:fill="FFFFFF"/>
+          <w:lang w:val="en-US"/>
+        </w:rPr>
+        <w:t>shocking</w:t>
+      </w:r>
+      <w:r>
+        <w:rPr>
+          <w:rFonts w:ascii="Verdana" w:hAnsi="Verdana"/>
+          <w:color w:val="000000"/>
+          <w:sz w:val="24"/>
+          <w:szCs w:val="24"/>
+          <w:shd w:val="clear" w:color="auto" w:fill="FFFFFF"/>
+          <w:lang w:val="en-US"/>
+        </w:rPr>
+        <w:t>__ (shock) when she heard the bad news.</w:t>
       </w:r>
     </w:p>
     <w:p>
@@ -3697,7 +4225,29 @@
           <w:shd w:val="clear" w:color="auto" w:fill="FFFFFF"/>
           <w:lang w:val="en-US"/>
         </w:rPr>
-        <w:t>Some people feel _________________ (depress) when it is cold and rainy.</w:t>
+        <w:t>Some people feel ___</w:t>
+      </w:r>
+      <w:r>
+        <w:rPr>
+          <w:rFonts w:ascii="Verdana" w:hAnsi="Verdana"/>
+          <w:color w:val="FF0000"/>
+          <w:sz w:val="24"/>
+          <w:szCs w:val="24"/>
+          <w:shd w:val="clear" w:color="auto" w:fill="FFFFFF"/>
+          <w:lang w:val="en-US"/>
+        </w:rPr>
+        <w:t>depressed</w:t>
+      </w:r>
+      <w:r>
+        <w:rPr>
+          <w:rFonts w:ascii="Verdana" w:hAnsi="Verdana"/>
+          <w:color w:val="000000"/>
+          <w:sz w:val="24"/>
+          <w:szCs w:val="24"/>
+          <w:shd w:val="clear" w:color="auto" w:fill="FFFFFF"/>
+          <w:lang w:val="en-US"/>
+        </w:rPr>
+        <w:t>___ (depress) when it is cold and rainy.</w:t>
       </w:r>
     </w:p>
     <w:p>
@@ -3727,7 +4277,18 @@
           <w:shd w:val="clear" w:color="auto" w:fill="FFFFFF"/>
           <w:lang w:val="en-US"/>
         </w:rPr>
-        <w:t>John is a bit _______</w:t>
+        <w:t>John is a bit __</w:t>
+      </w:r>
+      <w:r>
+        <w:rPr>
+          <w:rFonts w:ascii="Verdana" w:hAnsi="Verdana"/>
+          <w:color w:val="FF0000"/>
+          <w:sz w:val="24"/>
+          <w:szCs w:val="24"/>
+          <w:shd w:val="clear" w:color="auto" w:fill="FFFFFF"/>
+          <w:lang w:val="en-US"/>
+        </w:rPr>
+        <w:t>confusing</w:t>
       </w:r>
       <w:r>
         <w:rPr>
@@ -3738,7 +4299,7 @@
           <w:shd w:val="clear" w:color="auto" w:fill="FFFFFF"/>
           <w:lang w:val="en-US"/>
         </w:rPr>
-        <w:t>______ (confuse) and he doesn’t know what to do.</w:t>
+        <w:t>_ (confuse) and he doesn’t know what to do.</w:t>
       </w:r>
     </w:p>
     <w:p>
@@ -3768,7 +4329,18 @@
           <w:shd w:val="clear" w:color="auto" w:fill="FFFFFF"/>
           <w:lang w:val="en-US"/>
         </w:rPr>
-        <w:t>Touching a snake must be a ______</w:t>
+        <w:t>Touching a snake must be a ____</w:t>
+      </w:r>
+      <w:r>
+        <w:rPr>
+          <w:rFonts w:ascii="Verdana" w:hAnsi="Verdana"/>
+          <w:color w:val="FF0000"/>
+          <w:sz w:val="24"/>
+          <w:szCs w:val="24"/>
+          <w:shd w:val="clear" w:color="auto" w:fill="FFFFFF"/>
+          <w:lang w:val="en-US"/>
+        </w:rPr>
+        <w:t>frightened</w:t>
       </w:r>
       <w:r>
         <w:rPr>
@@ -3779,18 +4351,7 @@
           <w:shd w:val="clear" w:color="auto" w:fill="FFFFFF"/>
           <w:lang w:val="en-US"/>
         </w:rPr>
-        <w:t>_</w:t>
-      </w:r>
-      <w:r>
-        <w:rPr>
-          <w:rFonts w:ascii="Verdana" w:hAnsi="Verdana"/>
-          <w:color w:val="000000"/>
-          <w:sz w:val="24"/>
-          <w:szCs w:val="24"/>
-          <w:shd w:val="clear" w:color="auto" w:fill="FFFFFF"/>
-          <w:lang w:val="en-US"/>
-        </w:rPr>
-        <w:t>_________ (frighten) experience.</w:t>
+        <w:t>____ (frighten) experience.</w:t>
       </w:r>
     </w:p>
     <w:p>
@@ -3820,7 +4381,29 @@
           <w:shd w:val="clear" w:color="auto" w:fill="FFFFFF"/>
           <w:lang w:val="en-US"/>
         </w:rPr>
-        <w:t>It was very ________________ (embarrass) for him when they publish that photo.</w:t>
+        <w:t>It was very ___</w:t>
+      </w:r>
+      <w:r>
+        <w:rPr>
+          <w:rFonts w:ascii="Verdana" w:hAnsi="Verdana"/>
+          <w:color w:val="FF0000"/>
+          <w:sz w:val="24"/>
+          <w:szCs w:val="24"/>
+          <w:shd w:val="clear" w:color="auto" w:fill="FFFFFF"/>
+          <w:lang w:val="en-US"/>
+        </w:rPr>
+        <w:t>embarrassed</w:t>
+      </w:r>
+      <w:r>
+        <w:rPr>
+          <w:rFonts w:ascii="Verdana" w:hAnsi="Verdana"/>
+          <w:color w:val="000000"/>
+          <w:sz w:val="24"/>
+          <w:szCs w:val="24"/>
+          <w:shd w:val="clear" w:color="auto" w:fill="FFFFFF"/>
+          <w:lang w:val="en-US"/>
+        </w:rPr>
+        <w:t>_ (embarrass) for him when they publish that photo.</w:t>
       </w:r>
     </w:p>
     <w:p>
@@ -3850,7 +4433,51 @@
           <w:shd w:val="clear" w:color="auto" w:fill="FFFFFF"/>
           <w:lang w:val="en-US"/>
         </w:rPr>
-        <w:t>The wedding reception was _________________ (amaze).</w:t>
+        <w:t>The wedding reception was ___</w:t>
+      </w:r>
+      <w:r>
+        <w:rPr>
+          <w:rFonts w:ascii="Verdana" w:hAnsi="Verdana"/>
+          <w:color w:val="FF0000"/>
+          <w:sz w:val="24"/>
+          <w:szCs w:val="24"/>
+          <w:shd w:val="clear" w:color="auto" w:fill="FFFFFF"/>
+          <w:lang w:val="en-US"/>
+        </w:rPr>
+        <w:t>ama</w:t>
+      </w:r>
+      <w:r>
+        <w:rPr>
+          <w:rFonts w:ascii="Verdana" w:hAnsi="Verdana"/>
+          <w:color w:val="FF0000"/>
+          <w:sz w:val="24"/>
+          <w:szCs w:val="24"/>
+          <w:shd w:val="clear" w:color="auto" w:fill="FFFFFF"/>
+          <w:lang w:val="en-US"/>
+        </w:rPr>
+        <w:t>z</w:t>
+      </w:r>
+      <w:r>
+        <w:rPr>
+          <w:rFonts w:ascii="Verdana" w:hAnsi="Verdana"/>
+          <w:color w:val="FF0000"/>
+          <w:sz w:val="24"/>
+          <w:szCs w:val="24"/>
+          <w:shd w:val="clear" w:color="auto" w:fill="FFFFFF"/>
+          <w:lang w:val="en-US"/>
+        </w:rPr>
+        <w:t>ed</w:t>
+      </w:r>
+      <w:r>
+        <w:rPr>
+          <w:rFonts w:ascii="Verdana" w:hAnsi="Verdana"/>
+          <w:color w:val="000000"/>
+          <w:sz w:val="24"/>
+          <w:szCs w:val="24"/>
+          <w:shd w:val="clear" w:color="auto" w:fill="FFFFFF"/>
+          <w:lang w:val="en-US"/>
+        </w:rPr>
+        <w:t>______________ (amaze).</w:t>
       </w:r>
     </w:p>
     <w:p>
@@ -3880,7 +4507,29 @@
           <w:shd w:val="clear" w:color="auto" w:fill="FFFFFF"/>
           <w:lang w:val="en-US"/>
         </w:rPr>
-        <w:t>It is ________________ (shock) that the prices are going up so highly.</w:t>
+        <w:t>It is ___</w:t>
+      </w:r>
+      <w:r>
+        <w:rPr>
+          <w:rFonts w:ascii="Verdana" w:hAnsi="Verdana"/>
+          <w:color w:val="FF0000"/>
+          <w:sz w:val="24"/>
+          <w:szCs w:val="24"/>
+          <w:shd w:val="clear" w:color="auto" w:fill="FFFFFF"/>
+          <w:lang w:val="en-US"/>
+        </w:rPr>
+        <w:t>shocked</w:t>
+      </w:r>
+      <w:r>
+        <w:rPr>
+          <w:rFonts w:ascii="Verdana" w:hAnsi="Verdana"/>
+          <w:color w:val="000000"/>
+          <w:sz w:val="24"/>
+          <w:szCs w:val="24"/>
+          <w:shd w:val="clear" w:color="auto" w:fill="FFFFFF"/>
+          <w:lang w:val="en-US"/>
+        </w:rPr>
+        <w:t>_____ (shock) that the prices are going up so highly.</w:t>
       </w:r>
     </w:p>
     <w:p>
@@ -3906,27 +4555,36 @@
           <w:szCs w:val="24"/>
           <w:lang w:val="en-US"/>
         </w:rPr>
-        <w:t>I found standing for eight hours very ___</w:t>
-      </w:r>
-      <w:r>
-        <w:rPr>
-          <w:rFonts w:ascii="Verdana" w:hAnsi="Verdana"/>
-          <w:color w:val="000000"/>
-          <w:sz w:val="24"/>
-          <w:szCs w:val="24"/>
-          <w:shd w:val="clear" w:color="auto" w:fill="FFFFFF"/>
-          <w:lang w:val="en-US"/>
-        </w:rPr>
-        <w:t>__</w:t>
-      </w:r>
-      <w:r>
-        <w:rPr>
-          <w:rFonts w:ascii="Verdana" w:hAnsi="Verdana"/>
-          <w:sz w:val="24"/>
-          <w:szCs w:val="24"/>
-          <w:lang w:val="en-US"/>
-        </w:rPr>
-        <w:t>___________ (tire).</w:t>
+        <w:t>I found standing for eight hours very __</w:t>
+      </w:r>
+      <w:r>
+        <w:rPr>
+          <w:rFonts w:ascii="Verdana" w:hAnsi="Verdana"/>
+          <w:color w:val="FF0000"/>
+          <w:sz w:val="24"/>
+          <w:szCs w:val="24"/>
+          <w:lang w:val="en-US"/>
+        </w:rPr>
+        <w:t>tired</w:t>
+      </w:r>
+      <w:r>
+        <w:rPr>
+          <w:rFonts w:ascii="Verdana" w:hAnsi="Verdana"/>
+          <w:color w:val="FF0000"/>
+          <w:sz w:val="24"/>
+          <w:szCs w:val="24"/>
+          <w:lang w:val="en-US"/>
+        </w:rPr>
+        <w:t xml:space="preserve"> </w:t>
+      </w:r>
+      <w:r>
+        <w:rPr>
+          <w:rFonts w:ascii="Verdana" w:hAnsi="Verdana"/>
+          <w:sz w:val="24"/>
+          <w:szCs w:val="24"/>
+          <w:lang w:val="en-US"/>
+        </w:rPr>
+        <w:t>_ (tire).</w:t>
       </w:r>
     </w:p>
     <w:p>
@@ -3956,7 +4614,29 @@
           <w:shd w:val="clear" w:color="auto" w:fill="FFFFFF"/>
           <w:lang w:val="en-US"/>
         </w:rPr>
-        <w:t>The opera season promises to be __________________ (interest).</w:t>
+        <w:t>The opera season promises to be _</w:t>
+      </w:r>
+      <w:r>
+        <w:rPr>
+          <w:rFonts w:ascii="Verdana" w:hAnsi="Verdana"/>
+          <w:color w:val="FF0000"/>
+          <w:sz w:val="24"/>
+          <w:szCs w:val="24"/>
+          <w:shd w:val="clear" w:color="auto" w:fill="FFFFFF"/>
+          <w:lang w:val="en-US"/>
+        </w:rPr>
+        <w:t>interested</w:t>
+      </w:r>
+      <w:r>
+        <w:rPr>
+          <w:rFonts w:ascii="Verdana" w:hAnsi="Verdana"/>
+          <w:color w:val="000000"/>
+          <w:sz w:val="24"/>
+          <w:szCs w:val="24"/>
+          <w:shd w:val="clear" w:color="auto" w:fill="FFFFFF"/>
+          <w:lang w:val="en-US"/>
+        </w:rPr>
+        <w:t xml:space="preserve"> (interest).</w:t>
       </w:r>
     </w:p>
     <w:p>
@@ -3986,7 +4666,18 @@
           <w:shd w:val="clear" w:color="auto" w:fill="FFFFFF"/>
           <w:lang w:val="en-US"/>
         </w:rPr>
-        <w:t>I was _____________</w:t>
+        <w:t>I was ___</w:t>
+      </w:r>
+      <w:r>
+        <w:rPr>
+          <w:rFonts w:ascii="Verdana" w:hAnsi="Verdana"/>
+          <w:color w:val="FF0000"/>
+          <w:sz w:val="24"/>
+          <w:szCs w:val="24"/>
+          <w:shd w:val="clear" w:color="auto" w:fill="FFFFFF"/>
+          <w:lang w:val="en-US"/>
+        </w:rPr>
+        <w:t>surprise</w:t>
       </w:r>
       <w:r>
         <w:rPr>
@@ -3997,7 +4688,7 @@
           <w:shd w:val="clear" w:color="auto" w:fill="FFFFFF"/>
           <w:lang w:val="en-US"/>
         </w:rPr>
-        <w:t>___ (surprise) to find my grandmother out of bed.</w:t>
+        <w:t>__ (surprise) to find my grandmother out of bed.</w:t>
       </w:r>
     </w:p>
     <w:p>
@@ -4027,7 +4718,42 @@
           <w:shd w:val="clear" w:color="auto" w:fill="FFFFFF"/>
           <w:lang w:val="en-US"/>
         </w:rPr>
-        <w:t>Listening to our favourite music is quite _______________</w:t>
+        <w:t>Listening to our favourite music is quite __</w:t>
+      </w:r>
+      <w:r>
+        <w:rPr>
+          <w:rFonts w:ascii="Verdana" w:hAnsi="Verdana"/>
+          <w:color w:val="FF0000"/>
+          <w:sz w:val="24"/>
+          <w:szCs w:val="24"/>
+          <w:shd w:val="clear" w:color="auto" w:fill="FFFFFF"/>
+          <w:lang w:val="en-US"/>
+        </w:rPr>
+        <w:t>relaxed</w:t>
+      </w:r>
+      <w:r>
+        <w:rPr>
+          <w:rFonts w:ascii="Verdana" w:hAnsi="Verdana"/>
+          <w:color w:val="000000"/>
+          <w:sz w:val="24"/>
+          <w:szCs w:val="24"/>
+          <w:shd w:val="clear" w:color="auto" w:fill="FFFFFF"/>
+          <w:lang w:val="en-US"/>
+        </w:rPr>
+        <w:t>____</w:t>
+      </w:r>
+      <w:bookmarkStart w:id="0" w:name="_GoBack"/>
+      <w:bookmarkEnd w:id="0"/>
+      <w:r>
+        <w:rPr>
+          <w:rFonts w:ascii="Verdana" w:hAnsi="Verdana"/>
+          <w:color w:val="000000"/>
+          <w:sz w:val="24"/>
+          <w:szCs w:val="24"/>
+          <w:shd w:val="clear" w:color="auto" w:fill="FFFFFF"/>
+          <w:lang w:val="en-US"/>
+        </w:rPr>
+        <w:t>_________</w:t>
       </w:r>
       <w:r>
         <w:rPr>
